--- a/PowerSDR ke9ns keyboard shortcuts.docx
+++ b/PowerSDR ke9ns keyboard shortcuts.docx
@@ -3,34 +3,20 @@
 <w:document xmlns:wpc="http://schemas.microsoft.com/office/word/2010/wordprocessingCanvas" xmlns:mc="http://schemas.openxmlformats.org/markup-compatibility/2006" xmlns:o="urn:schemas-microsoft-com:office:office" xmlns:r="http://schemas.openxmlformats.org/officeDocument/2006/relationships" xmlns:m="http://schemas.openxmlformats.org/officeDocument/2006/math" xmlns:v="urn:schemas-microsoft-com:vml" xmlns:wp14="http://schemas.microsoft.com/office/word/2010/wordprocessingDrawing" xmlns:wp="http://schemas.openxmlformats.org/drawingml/2006/wordprocessingDrawing" xmlns:w10="urn:schemas-microsoft-com:office:word" xmlns:w="http://schemas.openxmlformats.org/wordprocessingml/2006/main" xmlns:w14="http://schemas.microsoft.com/office/word/2010/wordml" xmlns:wpg="http://schemas.microsoft.com/office/word/2010/wordprocessingGroup" xmlns:wpi="http://schemas.microsoft.com/office/word/2010/wordprocessingInk" xmlns:wne="http://schemas.microsoft.com/office/word/2006/wordml" xmlns:wps="http://schemas.microsoft.com/office/word/2010/wordprocessingShape" mc:Ignorable="w14 wp14">
   <w:body>
     <w:p>
-      <w:proofErr w:type="spellStart"/>
+      <w:bookmarkStart w:id="0" w:name="_GoBack"/>
+      <w:bookmarkEnd w:id="0"/>
       <w:proofErr w:type="gramStart"/>
       <w:r>
         <w:rPr>
           <w:b/>
           <w:u w:val="single"/>
         </w:rPr>
-        <w:t>PowerSDR</w:t>
-      </w:r>
-      <w:proofErr w:type="spellEnd"/>
-      <w:r>
-        <w:rPr>
-          <w:b/>
-          <w:u w:val="single"/>
-        </w:rPr>
-        <w:t xml:space="preserve"> keyboard shortcuts.</w:t>
+        <w:t>PowerSDR keyboard shortcuts.</w:t>
       </w:r>
       <w:proofErr w:type="gramEnd"/>
       <w:r>
         <w:br/>
-      </w:r>
-      <w:proofErr w:type="spellStart"/>
-      <w:r>
-        <w:t>PowerSDR</w:t>
-      </w:r>
-      <w:proofErr w:type="spellEnd"/>
-      <w:r>
-        <w:t xml:space="preserve"> must be in </w:t>
+        <w:t xml:space="preserve">PowerSDR must be in </w:t>
       </w:r>
       <w:r>
         <w:rPr>
@@ -39,26 +25,10 @@
         <w:t>FOCUS</w:t>
       </w:r>
       <w:r>
-        <w:t xml:space="preserve"> (Mouse Click somewhere on the </w:t>
-      </w:r>
-      <w:proofErr w:type="spellStart"/>
-      <w:r>
-        <w:t>PowerSDR</w:t>
-      </w:r>
-      <w:proofErr w:type="spellEnd"/>
-      <w:r>
-        <w:t xml:space="preserve"> console screen)</w:t>
+        <w:t xml:space="preserve"> (Mouse Click somewhere on the PowerSDR console screen)</w:t>
       </w:r>
       <w:r>
-        <w:t xml:space="preserve"> for the </w:t>
-      </w:r>
-      <w:proofErr w:type="spellStart"/>
-      <w:r>
-        <w:t>PowerSDR</w:t>
-      </w:r>
-      <w:proofErr w:type="spellEnd"/>
-      <w:r>
-        <w:t xml:space="preserve"> to respond to keyboard input.</w:t>
+        <w:t xml:space="preserve"> for the PowerSDR to respond to keyboard input.</w:t>
       </w:r>
     </w:p>
     <w:tbl>
@@ -183,15 +153,7 @@
               <w:t>M</w:t>
             </w:r>
             <w:r>
-              <w:t xml:space="preserve">ouse over a </w:t>
-            </w:r>
-            <w:proofErr w:type="spellStart"/>
-            <w:r>
-              <w:t>PowerSDR</w:t>
-            </w:r>
-            <w:proofErr w:type="spellEnd"/>
-            <w:r>
-              <w:t xml:space="preserve"> button usually brings you to </w:t>
+              <w:t xml:space="preserve">ouse over a PowerSDR button usually brings you to </w:t>
             </w:r>
             <w:r>
               <w:t xml:space="preserve">its </w:t>
@@ -226,13 +188,8 @@
               <w:t>M</w:t>
             </w:r>
             <w:r>
-              <w:t xml:space="preserve">ouse over a DX spot on Pan, opens </w:t>
-            </w:r>
-            <w:proofErr w:type="spellStart"/>
-            <w:r>
-              <w:t>QRZ</w:t>
-            </w:r>
-            <w:proofErr w:type="spellEnd"/>
+              <w:t>ouse over a DX spot on Pan, opens QRZ</w:t>
+            </w:r>
             <w:r>
               <w:t xml:space="preserve"> page</w:t>
             </w:r>
@@ -260,15 +217,7 @@
               <w:t>M</w:t>
             </w:r>
             <w:r>
-              <w:t xml:space="preserve">ouse over a </w:t>
-            </w:r>
-            <w:proofErr w:type="spellStart"/>
-            <w:r>
-              <w:t>SWL</w:t>
-            </w:r>
-            <w:proofErr w:type="spellEnd"/>
-            <w:r>
-              <w:t xml:space="preserve"> spot on Pan, opens Google</w:t>
+              <w:t>ouse over a SWL spot on Pan, opens Google</w:t>
             </w:r>
             <w:r>
               <w:t xml:space="preserve"> page</w:t>
@@ -400,15 +349,7 @@
             </w:r>
             <w:proofErr w:type="spellEnd"/>
             <w:r>
-              <w:t xml:space="preserve"> in the </w:t>
-            </w:r>
-            <w:proofErr w:type="spellStart"/>
-            <w:r>
-              <w:t>BandStack</w:t>
-            </w:r>
-            <w:proofErr w:type="spellEnd"/>
-            <w:r>
-              <w:t>.</w:t>
+              <w:t xml:space="preserve"> in the BandStack.</w:t>
             </w:r>
             <w:r>
               <w:br/>
@@ -481,848 +422,883 @@
               <w:t>Ke9ns:</w:t>
             </w:r>
             <w:r>
-              <w:t xml:space="preserve"> When mouse over a DX spot, sets </w:t>
+              <w:t xml:space="preserve"> When mouse over a DX spot, sets VFO</w:t>
+            </w:r>
+            <w:r>
+              <w:t>A</w:t>
+            </w:r>
+            <w:r>
+              <w:t>, Mode,</w:t>
+            </w:r>
+            <w:r>
+              <w:t xml:space="preserve"> Split,</w:t>
+            </w:r>
+            <w:r>
+              <w:t xml:space="preserve"> </w:t>
+            </w:r>
+            <w:r>
+              <w:t xml:space="preserve">and </w:t>
+            </w:r>
+            <w:r>
+              <w:t>RX Filter to that DX S</w:t>
+            </w:r>
+            <w:r>
+              <w:t>p</w:t>
+            </w:r>
+            <w:r>
+              <w:t>ot</w:t>
+            </w:r>
+          </w:p>
+        </w:tc>
+        <w:tc>
+          <w:tcPr>
+            <w:tcW w:w="1266" w:type="dxa"/>
+          </w:tcPr>
+          <w:p>
+            <w:r>
+              <w:t>CTRL</w:t>
+            </w:r>
+          </w:p>
+        </w:tc>
+        <w:tc>
+          <w:tcPr>
+            <w:tcW w:w="1110" w:type="dxa"/>
+          </w:tcPr>
+          <w:p/>
+        </w:tc>
+        <w:tc>
+          <w:tcPr>
+            <w:tcW w:w="1072" w:type="dxa"/>
+          </w:tcPr>
+          <w:p/>
+        </w:tc>
+        <w:tc>
+          <w:tcPr>
+            <w:tcW w:w="1629" w:type="dxa"/>
+          </w:tcPr>
+          <w:p/>
+        </w:tc>
+        <w:tc>
+          <w:tcPr>
+            <w:tcW w:w="1549" w:type="dxa"/>
+          </w:tcPr>
+          <w:p/>
+        </w:tc>
+        <w:tc>
+          <w:tcPr>
+            <w:tcW w:w="1553" w:type="dxa"/>
+          </w:tcPr>
+          <w:p/>
+        </w:tc>
+      </w:tr>
+      <w:tr>
+        <w:tc>
+          <w:tcPr>
+            <w:tcW w:w="2700" w:type="dxa"/>
+          </w:tcPr>
+          <w:p>
+            <w:pPr>
+              <w:jc w:val="center"/>
+            </w:pPr>
+            <w:r>
+              <w:t xml:space="preserve">Change VFO </w:t>
             </w:r>
             <w:proofErr w:type="spellStart"/>
             <w:r>
-              <w:t>VFO</w:t>
-            </w:r>
+              <w:t>Freq</w:t>
+            </w:r>
+            <w:proofErr w:type="spellEnd"/>
+            <w:r>
+              <w:t xml:space="preserve"> (by the current Tune Step amount)</w:t>
+            </w:r>
+          </w:p>
+        </w:tc>
+        <w:tc>
+          <w:tcPr>
+            <w:tcW w:w="1266" w:type="dxa"/>
+          </w:tcPr>
+          <w:p>
+            <w:r>
+              <w:t>Mouse Wheel</w:t>
+            </w:r>
+          </w:p>
+        </w:tc>
+        <w:tc>
+          <w:tcPr>
+            <w:tcW w:w="1110" w:type="dxa"/>
+          </w:tcPr>
+          <w:p/>
+        </w:tc>
+        <w:tc>
+          <w:tcPr>
+            <w:tcW w:w="1072" w:type="dxa"/>
+          </w:tcPr>
+          <w:p/>
+        </w:tc>
+        <w:tc>
+          <w:tcPr>
+            <w:tcW w:w="1629" w:type="dxa"/>
+          </w:tcPr>
+          <w:p/>
+        </w:tc>
+        <w:tc>
+          <w:tcPr>
+            <w:tcW w:w="1549" w:type="dxa"/>
+          </w:tcPr>
+          <w:p/>
+        </w:tc>
+        <w:tc>
+          <w:tcPr>
+            <w:tcW w:w="1553" w:type="dxa"/>
+          </w:tcPr>
+          <w:p/>
+        </w:tc>
+      </w:tr>
+      <w:tr>
+        <w:tc>
+          <w:tcPr>
+            <w:tcW w:w="2700" w:type="dxa"/>
+          </w:tcPr>
+          <w:p>
+            <w:pPr>
+              <w:jc w:val="center"/>
+            </w:pPr>
+            <w:r>
+              <w:t xml:space="preserve">Change VFO </w:t>
+            </w:r>
+            <w:proofErr w:type="spellStart"/>
+            <w:r>
+              <w:t>Freq</w:t>
+            </w:r>
+            <w:proofErr w:type="spellEnd"/>
+            <w:r>
+              <w:t xml:space="preserve"> (by the current Alt Tune Step amount)</w:t>
+            </w:r>
+          </w:p>
+        </w:tc>
+        <w:tc>
+          <w:tcPr>
+            <w:tcW w:w="1266" w:type="dxa"/>
+          </w:tcPr>
+          <w:p>
+            <w:proofErr w:type="spellStart"/>
+            <w:r>
+              <w:t>PowerMate</w:t>
+            </w:r>
+            <w:proofErr w:type="spellEnd"/>
+            <w:r>
+              <w:t xml:space="preserve"> Knob</w:t>
+            </w:r>
+          </w:p>
+        </w:tc>
+        <w:tc>
+          <w:tcPr>
+            <w:tcW w:w="1110" w:type="dxa"/>
+          </w:tcPr>
+          <w:p/>
+        </w:tc>
+        <w:tc>
+          <w:tcPr>
+            <w:tcW w:w="1072" w:type="dxa"/>
+          </w:tcPr>
+          <w:p/>
+        </w:tc>
+        <w:tc>
+          <w:tcPr>
+            <w:tcW w:w="1629" w:type="dxa"/>
+          </w:tcPr>
+          <w:p/>
+        </w:tc>
+        <w:tc>
+          <w:tcPr>
+            <w:tcW w:w="1549" w:type="dxa"/>
+          </w:tcPr>
+          <w:p/>
+        </w:tc>
+        <w:tc>
+          <w:tcPr>
+            <w:tcW w:w="1553" w:type="dxa"/>
+          </w:tcPr>
+          <w:p/>
+        </w:tc>
+      </w:tr>
+      <w:tr>
+        <w:tc>
+          <w:tcPr>
+            <w:tcW w:w="2700" w:type="dxa"/>
+          </w:tcPr>
+          <w:p>
+            <w:pPr>
+              <w:jc w:val="center"/>
+            </w:pPr>
+          </w:p>
+        </w:tc>
+        <w:tc>
+          <w:tcPr>
+            <w:tcW w:w="1266" w:type="dxa"/>
+          </w:tcPr>
+          <w:p/>
+        </w:tc>
+        <w:tc>
+          <w:tcPr>
+            <w:tcW w:w="1110" w:type="dxa"/>
+          </w:tcPr>
+          <w:p/>
+        </w:tc>
+        <w:tc>
+          <w:tcPr>
+            <w:tcW w:w="1072" w:type="dxa"/>
+          </w:tcPr>
+          <w:p/>
+        </w:tc>
+        <w:tc>
+          <w:tcPr>
+            <w:tcW w:w="1629" w:type="dxa"/>
+          </w:tcPr>
+          <w:p/>
+        </w:tc>
+        <w:tc>
+          <w:tcPr>
+            <w:tcW w:w="1549" w:type="dxa"/>
+          </w:tcPr>
+          <w:p/>
+        </w:tc>
+        <w:tc>
+          <w:tcPr>
+            <w:tcW w:w="1553" w:type="dxa"/>
+          </w:tcPr>
+          <w:p/>
+        </w:tc>
+      </w:tr>
+      <w:tr>
+        <w:tc>
+          <w:tcPr>
+            <w:tcW w:w="2700" w:type="dxa"/>
+          </w:tcPr>
+          <w:p>
+            <w:pPr>
+              <w:jc w:val="center"/>
+            </w:pPr>
+            <w:r>
+              <w:t>-1 MHz</w:t>
+            </w:r>
+          </w:p>
+        </w:tc>
+        <w:tc>
+          <w:tcPr>
+            <w:tcW w:w="1266" w:type="dxa"/>
+          </w:tcPr>
+          <w:p>
             <w:r>
               <w:t>A</w:t>
             </w:r>
+          </w:p>
+        </w:tc>
+        <w:tc>
+          <w:tcPr>
+            <w:tcW w:w="1110" w:type="dxa"/>
+          </w:tcPr>
+          <w:p/>
+        </w:tc>
+        <w:tc>
+          <w:tcPr>
+            <w:tcW w:w="1072" w:type="dxa"/>
+          </w:tcPr>
+          <w:p/>
+        </w:tc>
+        <w:tc>
+          <w:tcPr>
+            <w:tcW w:w="1629" w:type="dxa"/>
+          </w:tcPr>
+          <w:p/>
+        </w:tc>
+        <w:tc>
+          <w:tcPr>
+            <w:tcW w:w="1549" w:type="dxa"/>
+          </w:tcPr>
+          <w:p/>
+        </w:tc>
+        <w:tc>
+          <w:tcPr>
+            <w:tcW w:w="1553" w:type="dxa"/>
+          </w:tcPr>
+          <w:p/>
+        </w:tc>
+      </w:tr>
+      <w:tr>
+        <w:tc>
+          <w:tcPr>
+            <w:tcW w:w="2700" w:type="dxa"/>
+          </w:tcPr>
+          <w:p>
+            <w:pPr>
+              <w:jc w:val="center"/>
+            </w:pPr>
+            <w:r>
+              <w:t>+ RX FILTER (F1-F10,VAR1/2)</w:t>
+            </w:r>
+          </w:p>
+        </w:tc>
+        <w:tc>
+          <w:tcPr>
+            <w:tcW w:w="1266" w:type="dxa"/>
+          </w:tcPr>
+          <w:p>
+            <w:r>
+              <w:t>B</w:t>
+            </w:r>
+          </w:p>
+        </w:tc>
+        <w:tc>
+          <w:tcPr>
+            <w:tcW w:w="1110" w:type="dxa"/>
+          </w:tcPr>
+          <w:p/>
+        </w:tc>
+        <w:tc>
+          <w:tcPr>
+            <w:tcW w:w="1072" w:type="dxa"/>
+          </w:tcPr>
+          <w:p/>
+        </w:tc>
+        <w:tc>
+          <w:tcPr>
+            <w:tcW w:w="1629" w:type="dxa"/>
+          </w:tcPr>
+          <w:p/>
+        </w:tc>
+        <w:tc>
+          <w:tcPr>
+            <w:tcW w:w="1549" w:type="dxa"/>
+          </w:tcPr>
+          <w:p/>
+        </w:tc>
+        <w:tc>
+          <w:tcPr>
+            <w:tcW w:w="1553" w:type="dxa"/>
+          </w:tcPr>
+          <w:p/>
+        </w:tc>
+      </w:tr>
+      <w:tr>
+        <w:tc>
+          <w:tcPr>
+            <w:tcW w:w="2700" w:type="dxa"/>
+          </w:tcPr>
+          <w:p>
+            <w:pPr>
+              <w:jc w:val="center"/>
+            </w:pPr>
+          </w:p>
+        </w:tc>
+        <w:tc>
+          <w:tcPr>
+            <w:tcW w:w="1266" w:type="dxa"/>
+          </w:tcPr>
+          <w:p>
+            <w:r>
+              <w:t>C</w:t>
+            </w:r>
+          </w:p>
+        </w:tc>
+        <w:tc>
+          <w:tcPr>
+            <w:tcW w:w="1110" w:type="dxa"/>
+          </w:tcPr>
+          <w:p/>
+        </w:tc>
+        <w:tc>
+          <w:tcPr>
+            <w:tcW w:w="1072" w:type="dxa"/>
+          </w:tcPr>
+          <w:p/>
+        </w:tc>
+        <w:tc>
+          <w:tcPr>
+            <w:tcW w:w="1629" w:type="dxa"/>
+          </w:tcPr>
+          <w:p/>
+        </w:tc>
+        <w:tc>
+          <w:tcPr>
+            <w:tcW w:w="1549" w:type="dxa"/>
+          </w:tcPr>
+          <w:p/>
+        </w:tc>
+        <w:tc>
+          <w:tcPr>
+            <w:tcW w:w="1553" w:type="dxa"/>
+          </w:tcPr>
+          <w:p/>
+        </w:tc>
+      </w:tr>
+      <w:tr>
+        <w:tc>
+          <w:tcPr>
+            <w:tcW w:w="2700" w:type="dxa"/>
+          </w:tcPr>
+          <w:p>
+            <w:pPr>
+              <w:jc w:val="center"/>
+            </w:pPr>
+            <w:r>
+              <w:t>-10 KHz</w:t>
+            </w:r>
+          </w:p>
+        </w:tc>
+        <w:tc>
+          <w:tcPr>
+            <w:tcW w:w="1266" w:type="dxa"/>
+          </w:tcPr>
+          <w:p>
+            <w:r>
+              <w:t>D</w:t>
+            </w:r>
+          </w:p>
+        </w:tc>
+        <w:tc>
+          <w:tcPr>
+            <w:tcW w:w="1110" w:type="dxa"/>
+          </w:tcPr>
+          <w:p/>
+        </w:tc>
+        <w:tc>
+          <w:tcPr>
+            <w:tcW w:w="1072" w:type="dxa"/>
+          </w:tcPr>
+          <w:p/>
+        </w:tc>
+        <w:tc>
+          <w:tcPr>
+            <w:tcW w:w="1629" w:type="dxa"/>
+          </w:tcPr>
+          <w:p/>
+        </w:tc>
+        <w:tc>
+          <w:tcPr>
+            <w:tcW w:w="1549" w:type="dxa"/>
+          </w:tcPr>
+          <w:p/>
+        </w:tc>
+        <w:tc>
+          <w:tcPr>
+            <w:tcW w:w="1553" w:type="dxa"/>
+          </w:tcPr>
+          <w:p/>
+        </w:tc>
+      </w:tr>
+      <w:tr>
+        <w:tc>
+          <w:tcPr>
+            <w:tcW w:w="2700" w:type="dxa"/>
+          </w:tcPr>
+          <w:p>
+            <w:pPr>
+              <w:jc w:val="center"/>
+            </w:pPr>
+            <w:r>
+              <w:t>+10 KHz</w:t>
+            </w:r>
+          </w:p>
+        </w:tc>
+        <w:tc>
+          <w:tcPr>
+            <w:tcW w:w="1266" w:type="dxa"/>
+          </w:tcPr>
+          <w:p>
+            <w:r>
+              <w:t>E</w:t>
+            </w:r>
+          </w:p>
+        </w:tc>
+        <w:tc>
+          <w:tcPr>
+            <w:tcW w:w="1110" w:type="dxa"/>
+          </w:tcPr>
+          <w:p/>
+        </w:tc>
+        <w:tc>
+          <w:tcPr>
+            <w:tcW w:w="1072" w:type="dxa"/>
+          </w:tcPr>
+          <w:p/>
+        </w:tc>
+        <w:tc>
+          <w:tcPr>
+            <w:tcW w:w="1629" w:type="dxa"/>
+          </w:tcPr>
+          <w:p/>
+        </w:tc>
+        <w:tc>
+          <w:tcPr>
+            <w:tcW w:w="1549" w:type="dxa"/>
+          </w:tcPr>
+          <w:p/>
+        </w:tc>
+        <w:tc>
+          <w:tcPr>
+            <w:tcW w:w="1553" w:type="dxa"/>
+          </w:tcPr>
+          <w:p/>
+        </w:tc>
+      </w:tr>
+      <w:tr>
+        <w:tc>
+          <w:tcPr>
+            <w:tcW w:w="2700" w:type="dxa"/>
+          </w:tcPr>
+          <w:p>
+            <w:pPr>
+              <w:jc w:val="center"/>
+            </w:pPr>
+            <w:r>
+              <w:t>-1 KHz</w:t>
+            </w:r>
+          </w:p>
+        </w:tc>
+        <w:tc>
+          <w:tcPr>
+            <w:tcW w:w="1266" w:type="dxa"/>
+          </w:tcPr>
+          <w:p>
+            <w:r>
+              <w:t>F</w:t>
+            </w:r>
+          </w:p>
+        </w:tc>
+        <w:tc>
+          <w:tcPr>
+            <w:tcW w:w="1110" w:type="dxa"/>
+          </w:tcPr>
+          <w:p/>
+        </w:tc>
+        <w:tc>
+          <w:tcPr>
+            <w:tcW w:w="1072" w:type="dxa"/>
+          </w:tcPr>
+          <w:p/>
+        </w:tc>
+        <w:tc>
+          <w:tcPr>
+            <w:tcW w:w="1629" w:type="dxa"/>
+          </w:tcPr>
+          <w:p/>
+        </w:tc>
+        <w:tc>
+          <w:tcPr>
+            <w:tcW w:w="1549" w:type="dxa"/>
+          </w:tcPr>
+          <w:p/>
+        </w:tc>
+        <w:tc>
+          <w:tcPr>
+            <w:tcW w:w="1553" w:type="dxa"/>
+          </w:tcPr>
+          <w:p/>
+        </w:tc>
+      </w:tr>
+      <w:tr>
+        <w:tc>
+          <w:tcPr>
+            <w:tcW w:w="2700" w:type="dxa"/>
+          </w:tcPr>
+          <w:p>
+            <w:pPr>
+              <w:jc w:val="center"/>
+            </w:pPr>
+            <w:r>
+              <w:t>-100 Hz</w:t>
+            </w:r>
+          </w:p>
+        </w:tc>
+        <w:tc>
+          <w:tcPr>
+            <w:tcW w:w="1266" w:type="dxa"/>
+          </w:tcPr>
+          <w:p>
+            <w:r>
+              <w:t>G</w:t>
+            </w:r>
+          </w:p>
+        </w:tc>
+        <w:tc>
+          <w:tcPr>
+            <w:tcW w:w="1110" w:type="dxa"/>
+          </w:tcPr>
+          <w:p/>
+        </w:tc>
+        <w:tc>
+          <w:tcPr>
+            <w:tcW w:w="1072" w:type="dxa"/>
+          </w:tcPr>
+          <w:p/>
+        </w:tc>
+        <w:tc>
+          <w:tcPr>
+            <w:tcW w:w="1629" w:type="dxa"/>
+          </w:tcPr>
+          <w:p/>
+        </w:tc>
+        <w:tc>
+          <w:tcPr>
+            <w:tcW w:w="1549" w:type="dxa"/>
+          </w:tcPr>
+          <w:p/>
+        </w:tc>
+        <w:tc>
+          <w:tcPr>
+            <w:tcW w:w="1553" w:type="dxa"/>
+          </w:tcPr>
+          <w:p/>
+        </w:tc>
+      </w:tr>
+      <w:tr>
+        <w:tc>
+          <w:tcPr>
+            <w:tcW w:w="2700" w:type="dxa"/>
+          </w:tcPr>
+          <w:p>
+            <w:pPr>
+              <w:jc w:val="center"/>
+            </w:pPr>
+            <w:r>
+              <w:t>-10 Hz</w:t>
+            </w:r>
+          </w:p>
+        </w:tc>
+        <w:tc>
+          <w:tcPr>
+            <w:tcW w:w="1266" w:type="dxa"/>
+          </w:tcPr>
+          <w:p>
+            <w:r>
+              <w:t>H</w:t>
+            </w:r>
+          </w:p>
+        </w:tc>
+        <w:tc>
+          <w:tcPr>
+            <w:tcW w:w="1110" w:type="dxa"/>
+          </w:tcPr>
+          <w:p/>
+        </w:tc>
+        <w:tc>
+          <w:tcPr>
+            <w:tcW w:w="1072" w:type="dxa"/>
+          </w:tcPr>
+          <w:p/>
+        </w:tc>
+        <w:tc>
+          <w:tcPr>
+            <w:tcW w:w="1629" w:type="dxa"/>
+          </w:tcPr>
+          <w:p/>
+        </w:tc>
+        <w:tc>
+          <w:tcPr>
+            <w:tcW w:w="1549" w:type="dxa"/>
+          </w:tcPr>
+          <w:p/>
+        </w:tc>
+        <w:tc>
+          <w:tcPr>
+            <w:tcW w:w="1553" w:type="dxa"/>
+          </w:tcPr>
+          <w:p/>
+        </w:tc>
+      </w:tr>
+      <w:tr>
+        <w:tc>
+          <w:tcPr>
+            <w:tcW w:w="2700" w:type="dxa"/>
+          </w:tcPr>
+          <w:p>
+            <w:pPr>
+              <w:jc w:val="center"/>
+            </w:pPr>
+            <w:r>
+              <w:lastRenderedPageBreak/>
+              <w:t>- RIT</w:t>
+            </w:r>
+          </w:p>
+        </w:tc>
+        <w:tc>
+          <w:tcPr>
+            <w:tcW w:w="1266" w:type="dxa"/>
+          </w:tcPr>
+          <w:p>
+            <w:r>
+              <w:t>I</w:t>
+            </w:r>
+          </w:p>
+        </w:tc>
+        <w:tc>
+          <w:tcPr>
+            <w:tcW w:w="1110" w:type="dxa"/>
+          </w:tcPr>
+          <w:p/>
+        </w:tc>
+        <w:tc>
+          <w:tcPr>
+            <w:tcW w:w="1072" w:type="dxa"/>
+          </w:tcPr>
+          <w:p/>
+        </w:tc>
+        <w:tc>
+          <w:tcPr>
+            <w:tcW w:w="1629" w:type="dxa"/>
+          </w:tcPr>
+          <w:p/>
+        </w:tc>
+        <w:tc>
+          <w:tcPr>
+            <w:tcW w:w="1549" w:type="dxa"/>
+          </w:tcPr>
+          <w:p/>
+        </w:tc>
+        <w:tc>
+          <w:tcPr>
+            <w:tcW w:w="1553" w:type="dxa"/>
+          </w:tcPr>
+          <w:p/>
+        </w:tc>
+      </w:tr>
+      <w:tr>
+        <w:tc>
+          <w:tcPr>
+            <w:tcW w:w="2700" w:type="dxa"/>
+          </w:tcPr>
+          <w:p>
+            <w:pPr>
+              <w:jc w:val="center"/>
+            </w:pPr>
+            <w:r>
+              <w:t>-1 Hz</w:t>
+            </w:r>
+          </w:p>
+        </w:tc>
+        <w:tc>
+          <w:tcPr>
+            <w:tcW w:w="1266" w:type="dxa"/>
+          </w:tcPr>
+          <w:p>
+            <w:r>
+              <w:t>J</w:t>
+            </w:r>
+          </w:p>
+        </w:tc>
+        <w:tc>
+          <w:tcPr>
+            <w:tcW w:w="1110" w:type="dxa"/>
+          </w:tcPr>
+          <w:p/>
+        </w:tc>
+        <w:tc>
+          <w:tcPr>
+            <w:tcW w:w="1072" w:type="dxa"/>
+          </w:tcPr>
+          <w:p/>
+        </w:tc>
+        <w:tc>
+          <w:tcPr>
+            <w:tcW w:w="1629" w:type="dxa"/>
+          </w:tcPr>
+          <w:p/>
+        </w:tc>
+        <w:tc>
+          <w:tcPr>
+            <w:tcW w:w="1549" w:type="dxa"/>
+          </w:tcPr>
+          <w:p/>
+        </w:tc>
+        <w:tc>
+          <w:tcPr>
+            <w:tcW w:w="1553" w:type="dxa"/>
+          </w:tcPr>
+          <w:p/>
+        </w:tc>
+      </w:tr>
+      <w:tr>
+        <w:tc>
+          <w:tcPr>
+            <w:tcW w:w="2700" w:type="dxa"/>
+          </w:tcPr>
+          <w:p>
+            <w:pPr>
+              <w:jc w:val="center"/>
+            </w:pPr>
+            <w:r>
+              <w:t xml:space="preserve">Filter width </w:t>
+            </w:r>
+            <w:proofErr w:type="spellStart"/>
+            <w:r>
+              <w:t>inc</w:t>
+            </w:r>
             <w:proofErr w:type="spellEnd"/>
             <w:r>
-              <w:t>, Mode,</w:t>
-            </w:r>
-            <w:r>
-              <w:t xml:space="preserve"> Split,</w:t>
-            </w:r>
-            <w:r>
-              <w:t xml:space="preserve"> </w:t>
-            </w:r>
-            <w:r>
-              <w:t xml:space="preserve">and </w:t>
-            </w:r>
-            <w:r>
-              <w:t>RX Filter to that DX S</w:t>
-            </w:r>
-            <w:r>
-              <w:t>p</w:t>
-            </w:r>
-            <w:r>
-              <w:t>ot</w:t>
-            </w:r>
-            <w:bookmarkStart w:id="0" w:name="_GoBack"/>
-            <w:bookmarkEnd w:id="0"/>
-          </w:p>
-        </w:tc>
-        <w:tc>
-          <w:tcPr>
-            <w:tcW w:w="1266" w:type="dxa"/>
-          </w:tcPr>
-          <w:p>
-            <w:r>
-              <w:t>CTRL</w:t>
-            </w:r>
-          </w:p>
-        </w:tc>
-        <w:tc>
-          <w:tcPr>
-            <w:tcW w:w="1110" w:type="dxa"/>
-          </w:tcPr>
-          <w:p/>
-        </w:tc>
-        <w:tc>
-          <w:tcPr>
-            <w:tcW w:w="1072" w:type="dxa"/>
-          </w:tcPr>
-          <w:p/>
-        </w:tc>
-        <w:tc>
-          <w:tcPr>
-            <w:tcW w:w="1629" w:type="dxa"/>
-          </w:tcPr>
-          <w:p/>
-        </w:tc>
-        <w:tc>
-          <w:tcPr>
-            <w:tcW w:w="1549" w:type="dxa"/>
-          </w:tcPr>
-          <w:p/>
-        </w:tc>
-        <w:tc>
-          <w:tcPr>
-            <w:tcW w:w="1553" w:type="dxa"/>
-          </w:tcPr>
-          <w:p/>
-        </w:tc>
-      </w:tr>
-      <w:tr>
-        <w:tc>
-          <w:tcPr>
-            <w:tcW w:w="2700" w:type="dxa"/>
-          </w:tcPr>
-          <w:p>
-            <w:pPr>
-              <w:jc w:val="center"/>
-            </w:pPr>
-            <w:r>
-              <w:t xml:space="preserve">Change </w:t>
+              <w:t xml:space="preserve"> (50hz)</w:t>
+            </w:r>
+          </w:p>
+        </w:tc>
+        <w:tc>
+          <w:tcPr>
+            <w:tcW w:w="1266" w:type="dxa"/>
+          </w:tcPr>
+          <w:p>
+            <w:r>
+              <w:t>K</w:t>
+            </w:r>
+          </w:p>
+        </w:tc>
+        <w:tc>
+          <w:tcPr>
+            <w:tcW w:w="1110" w:type="dxa"/>
+          </w:tcPr>
+          <w:p/>
+        </w:tc>
+        <w:tc>
+          <w:tcPr>
+            <w:tcW w:w="1072" w:type="dxa"/>
+          </w:tcPr>
+          <w:p/>
+        </w:tc>
+        <w:tc>
+          <w:tcPr>
+            <w:tcW w:w="1629" w:type="dxa"/>
+          </w:tcPr>
+          <w:p/>
+        </w:tc>
+        <w:tc>
+          <w:tcPr>
+            <w:tcW w:w="1549" w:type="dxa"/>
+          </w:tcPr>
+          <w:p/>
+        </w:tc>
+        <w:tc>
+          <w:tcPr>
+            <w:tcW w:w="1553" w:type="dxa"/>
+          </w:tcPr>
+          <w:p/>
+        </w:tc>
+      </w:tr>
+      <w:tr>
+        <w:tc>
+          <w:tcPr>
+            <w:tcW w:w="2700" w:type="dxa"/>
+          </w:tcPr>
+          <w:p>
+            <w:pPr>
+              <w:jc w:val="center"/>
+            </w:pPr>
+            <w:r>
+              <w:t xml:space="preserve">Filter width </w:t>
             </w:r>
             <w:proofErr w:type="spellStart"/>
             <w:r>
-              <w:t>VFO</w:t>
+              <w:t>dec</w:t>
             </w:r>
             <w:proofErr w:type="spellEnd"/>
             <w:r>
-              <w:t xml:space="preserve"> </w:t>
-            </w:r>
-            <w:proofErr w:type="spellStart"/>
-            <w:r>
-              <w:t>Freq</w:t>
-            </w:r>
-            <w:proofErr w:type="spellEnd"/>
-            <w:r>
-              <w:t xml:space="preserve"> (by the current Tune Step amount)</w:t>
-            </w:r>
-          </w:p>
-        </w:tc>
-        <w:tc>
-          <w:tcPr>
-            <w:tcW w:w="1266" w:type="dxa"/>
-          </w:tcPr>
-          <w:p>
-            <w:r>
-              <w:t>Mouse Wheel</w:t>
-            </w:r>
-          </w:p>
-        </w:tc>
-        <w:tc>
-          <w:tcPr>
-            <w:tcW w:w="1110" w:type="dxa"/>
-          </w:tcPr>
-          <w:p/>
-        </w:tc>
-        <w:tc>
-          <w:tcPr>
-            <w:tcW w:w="1072" w:type="dxa"/>
-          </w:tcPr>
-          <w:p/>
-        </w:tc>
-        <w:tc>
-          <w:tcPr>
-            <w:tcW w:w="1629" w:type="dxa"/>
-          </w:tcPr>
-          <w:p/>
-        </w:tc>
-        <w:tc>
-          <w:tcPr>
-            <w:tcW w:w="1549" w:type="dxa"/>
-          </w:tcPr>
-          <w:p/>
-        </w:tc>
-        <w:tc>
-          <w:tcPr>
-            <w:tcW w:w="1553" w:type="dxa"/>
-          </w:tcPr>
-          <w:p/>
-        </w:tc>
-      </w:tr>
-      <w:tr>
-        <w:tc>
-          <w:tcPr>
-            <w:tcW w:w="2700" w:type="dxa"/>
-          </w:tcPr>
-          <w:p>
-            <w:pPr>
-              <w:jc w:val="center"/>
-            </w:pPr>
-            <w:r>
-              <w:t xml:space="preserve">Change </w:t>
-            </w:r>
-            <w:proofErr w:type="spellStart"/>
-            <w:r>
-              <w:t>VFO</w:t>
-            </w:r>
-            <w:proofErr w:type="spellEnd"/>
-            <w:r>
-              <w:t xml:space="preserve"> </w:t>
-            </w:r>
-            <w:proofErr w:type="spellStart"/>
-            <w:r>
-              <w:t>Freq</w:t>
-            </w:r>
-            <w:proofErr w:type="spellEnd"/>
-            <w:r>
-              <w:t xml:space="preserve"> (by the current Alt Tune Step amount)</w:t>
-            </w:r>
-          </w:p>
-        </w:tc>
-        <w:tc>
-          <w:tcPr>
-            <w:tcW w:w="1266" w:type="dxa"/>
-          </w:tcPr>
-          <w:p>
-            <w:proofErr w:type="spellStart"/>
-            <w:r>
-              <w:t>PowerMate</w:t>
-            </w:r>
-            <w:proofErr w:type="spellEnd"/>
-            <w:r>
-              <w:t xml:space="preserve"> Knob</w:t>
-            </w:r>
-          </w:p>
-        </w:tc>
-        <w:tc>
-          <w:tcPr>
-            <w:tcW w:w="1110" w:type="dxa"/>
-          </w:tcPr>
-          <w:p/>
-        </w:tc>
-        <w:tc>
-          <w:tcPr>
-            <w:tcW w:w="1072" w:type="dxa"/>
-          </w:tcPr>
-          <w:p/>
-        </w:tc>
-        <w:tc>
-          <w:tcPr>
-            <w:tcW w:w="1629" w:type="dxa"/>
-          </w:tcPr>
-          <w:p/>
-        </w:tc>
-        <w:tc>
-          <w:tcPr>
-            <w:tcW w:w="1549" w:type="dxa"/>
-          </w:tcPr>
-          <w:p/>
-        </w:tc>
-        <w:tc>
-          <w:tcPr>
-            <w:tcW w:w="1553" w:type="dxa"/>
-          </w:tcPr>
-          <w:p/>
-        </w:tc>
-      </w:tr>
-      <w:tr>
-        <w:tc>
-          <w:tcPr>
-            <w:tcW w:w="2700" w:type="dxa"/>
-          </w:tcPr>
-          <w:p>
-            <w:pPr>
-              <w:jc w:val="center"/>
-            </w:pPr>
-          </w:p>
-        </w:tc>
-        <w:tc>
-          <w:tcPr>
-            <w:tcW w:w="1266" w:type="dxa"/>
-          </w:tcPr>
-          <w:p/>
-        </w:tc>
-        <w:tc>
-          <w:tcPr>
-            <w:tcW w:w="1110" w:type="dxa"/>
-          </w:tcPr>
-          <w:p/>
-        </w:tc>
-        <w:tc>
-          <w:tcPr>
-            <w:tcW w:w="1072" w:type="dxa"/>
-          </w:tcPr>
-          <w:p/>
-        </w:tc>
-        <w:tc>
-          <w:tcPr>
-            <w:tcW w:w="1629" w:type="dxa"/>
-          </w:tcPr>
-          <w:p/>
-        </w:tc>
-        <w:tc>
-          <w:tcPr>
-            <w:tcW w:w="1549" w:type="dxa"/>
-          </w:tcPr>
-          <w:p/>
-        </w:tc>
-        <w:tc>
-          <w:tcPr>
-            <w:tcW w:w="1553" w:type="dxa"/>
-          </w:tcPr>
-          <w:p/>
-        </w:tc>
-      </w:tr>
-      <w:tr>
-        <w:tc>
-          <w:tcPr>
-            <w:tcW w:w="2700" w:type="dxa"/>
-          </w:tcPr>
-          <w:p>
-            <w:pPr>
-              <w:jc w:val="center"/>
-            </w:pPr>
-            <w:r>
-              <w:t>-1 MHz</w:t>
-            </w:r>
-          </w:p>
-        </w:tc>
-        <w:tc>
-          <w:tcPr>
-            <w:tcW w:w="1266" w:type="dxa"/>
-          </w:tcPr>
-          <w:p>
-            <w:r>
-              <w:t>A</w:t>
-            </w:r>
-          </w:p>
-        </w:tc>
-        <w:tc>
-          <w:tcPr>
-            <w:tcW w:w="1110" w:type="dxa"/>
-          </w:tcPr>
-          <w:p/>
-        </w:tc>
-        <w:tc>
-          <w:tcPr>
-            <w:tcW w:w="1072" w:type="dxa"/>
-          </w:tcPr>
-          <w:p/>
-        </w:tc>
-        <w:tc>
-          <w:tcPr>
-            <w:tcW w:w="1629" w:type="dxa"/>
-          </w:tcPr>
-          <w:p/>
-        </w:tc>
-        <w:tc>
-          <w:tcPr>
-            <w:tcW w:w="1549" w:type="dxa"/>
-          </w:tcPr>
-          <w:p/>
-        </w:tc>
-        <w:tc>
-          <w:tcPr>
-            <w:tcW w:w="1553" w:type="dxa"/>
-          </w:tcPr>
-          <w:p/>
-        </w:tc>
-      </w:tr>
-      <w:tr>
-        <w:tc>
-          <w:tcPr>
-            <w:tcW w:w="2700" w:type="dxa"/>
-          </w:tcPr>
-          <w:p>
-            <w:pPr>
-              <w:jc w:val="center"/>
-            </w:pPr>
-            <w:r>
-              <w:t>+ RX FILTER (F1-F10,VAR1/2)</w:t>
-            </w:r>
-          </w:p>
-        </w:tc>
-        <w:tc>
-          <w:tcPr>
-            <w:tcW w:w="1266" w:type="dxa"/>
-          </w:tcPr>
-          <w:p>
-            <w:r>
-              <w:t>B</w:t>
-            </w:r>
-          </w:p>
-        </w:tc>
-        <w:tc>
-          <w:tcPr>
-            <w:tcW w:w="1110" w:type="dxa"/>
-          </w:tcPr>
-          <w:p/>
-        </w:tc>
-        <w:tc>
-          <w:tcPr>
-            <w:tcW w:w="1072" w:type="dxa"/>
-          </w:tcPr>
-          <w:p/>
-        </w:tc>
-        <w:tc>
-          <w:tcPr>
-            <w:tcW w:w="1629" w:type="dxa"/>
-          </w:tcPr>
-          <w:p/>
-        </w:tc>
-        <w:tc>
-          <w:tcPr>
-            <w:tcW w:w="1549" w:type="dxa"/>
-          </w:tcPr>
-          <w:p/>
-        </w:tc>
-        <w:tc>
-          <w:tcPr>
-            <w:tcW w:w="1553" w:type="dxa"/>
-          </w:tcPr>
-          <w:p/>
-        </w:tc>
-      </w:tr>
-      <w:tr>
-        <w:tc>
-          <w:tcPr>
-            <w:tcW w:w="2700" w:type="dxa"/>
-          </w:tcPr>
-          <w:p>
-            <w:pPr>
-              <w:jc w:val="center"/>
-            </w:pPr>
-          </w:p>
-        </w:tc>
-        <w:tc>
-          <w:tcPr>
-            <w:tcW w:w="1266" w:type="dxa"/>
-          </w:tcPr>
-          <w:p>
-            <w:r>
-              <w:t>C</w:t>
-            </w:r>
-          </w:p>
-        </w:tc>
-        <w:tc>
-          <w:tcPr>
-            <w:tcW w:w="1110" w:type="dxa"/>
-          </w:tcPr>
-          <w:p/>
-        </w:tc>
-        <w:tc>
-          <w:tcPr>
-            <w:tcW w:w="1072" w:type="dxa"/>
-          </w:tcPr>
-          <w:p/>
-        </w:tc>
-        <w:tc>
-          <w:tcPr>
-            <w:tcW w:w="1629" w:type="dxa"/>
-          </w:tcPr>
-          <w:p/>
-        </w:tc>
-        <w:tc>
-          <w:tcPr>
-            <w:tcW w:w="1549" w:type="dxa"/>
-          </w:tcPr>
-          <w:p/>
-        </w:tc>
-        <w:tc>
-          <w:tcPr>
-            <w:tcW w:w="1553" w:type="dxa"/>
-          </w:tcPr>
-          <w:p/>
-        </w:tc>
-      </w:tr>
-      <w:tr>
-        <w:tc>
-          <w:tcPr>
-            <w:tcW w:w="2700" w:type="dxa"/>
-          </w:tcPr>
-          <w:p>
-            <w:pPr>
-              <w:jc w:val="center"/>
-            </w:pPr>
-            <w:r>
-              <w:t>-10 KHz</w:t>
-            </w:r>
-          </w:p>
-        </w:tc>
-        <w:tc>
-          <w:tcPr>
-            <w:tcW w:w="1266" w:type="dxa"/>
-          </w:tcPr>
-          <w:p>
-            <w:r>
-              <w:t>D</w:t>
-            </w:r>
-          </w:p>
-        </w:tc>
-        <w:tc>
-          <w:tcPr>
-            <w:tcW w:w="1110" w:type="dxa"/>
-          </w:tcPr>
-          <w:p/>
-        </w:tc>
-        <w:tc>
-          <w:tcPr>
-            <w:tcW w:w="1072" w:type="dxa"/>
-          </w:tcPr>
-          <w:p/>
-        </w:tc>
-        <w:tc>
-          <w:tcPr>
-            <w:tcW w:w="1629" w:type="dxa"/>
-          </w:tcPr>
-          <w:p/>
-        </w:tc>
-        <w:tc>
-          <w:tcPr>
-            <w:tcW w:w="1549" w:type="dxa"/>
-          </w:tcPr>
-          <w:p/>
-        </w:tc>
-        <w:tc>
-          <w:tcPr>
-            <w:tcW w:w="1553" w:type="dxa"/>
-          </w:tcPr>
-          <w:p/>
-        </w:tc>
-      </w:tr>
-      <w:tr>
-        <w:tc>
-          <w:tcPr>
-            <w:tcW w:w="2700" w:type="dxa"/>
-          </w:tcPr>
-          <w:p>
-            <w:pPr>
-              <w:jc w:val="center"/>
-            </w:pPr>
-            <w:r>
-              <w:t>+10 KHz</w:t>
-            </w:r>
-          </w:p>
-        </w:tc>
-        <w:tc>
-          <w:tcPr>
-            <w:tcW w:w="1266" w:type="dxa"/>
-          </w:tcPr>
-          <w:p>
-            <w:r>
-              <w:t>E</w:t>
-            </w:r>
-          </w:p>
-        </w:tc>
-        <w:tc>
-          <w:tcPr>
-            <w:tcW w:w="1110" w:type="dxa"/>
-          </w:tcPr>
-          <w:p/>
-        </w:tc>
-        <w:tc>
-          <w:tcPr>
-            <w:tcW w:w="1072" w:type="dxa"/>
-          </w:tcPr>
-          <w:p/>
-        </w:tc>
-        <w:tc>
-          <w:tcPr>
-            <w:tcW w:w="1629" w:type="dxa"/>
-          </w:tcPr>
-          <w:p/>
-        </w:tc>
-        <w:tc>
-          <w:tcPr>
-            <w:tcW w:w="1549" w:type="dxa"/>
-          </w:tcPr>
-          <w:p/>
-        </w:tc>
-        <w:tc>
-          <w:tcPr>
-            <w:tcW w:w="1553" w:type="dxa"/>
-          </w:tcPr>
-          <w:p/>
-        </w:tc>
-      </w:tr>
-      <w:tr>
-        <w:tc>
-          <w:tcPr>
-            <w:tcW w:w="2700" w:type="dxa"/>
-          </w:tcPr>
-          <w:p>
-            <w:pPr>
-              <w:jc w:val="center"/>
-            </w:pPr>
-            <w:r>
-              <w:t>-1 KHz</w:t>
-            </w:r>
-          </w:p>
-        </w:tc>
-        <w:tc>
-          <w:tcPr>
-            <w:tcW w:w="1266" w:type="dxa"/>
-          </w:tcPr>
-          <w:p>
-            <w:r>
-              <w:t>F</w:t>
-            </w:r>
-          </w:p>
-        </w:tc>
-        <w:tc>
-          <w:tcPr>
-            <w:tcW w:w="1110" w:type="dxa"/>
-          </w:tcPr>
-          <w:p/>
-        </w:tc>
-        <w:tc>
-          <w:tcPr>
-            <w:tcW w:w="1072" w:type="dxa"/>
-          </w:tcPr>
-          <w:p/>
-        </w:tc>
-        <w:tc>
-          <w:tcPr>
-            <w:tcW w:w="1629" w:type="dxa"/>
-          </w:tcPr>
-          <w:p/>
-        </w:tc>
-        <w:tc>
-          <w:tcPr>
-            <w:tcW w:w="1549" w:type="dxa"/>
-          </w:tcPr>
-          <w:p/>
-        </w:tc>
-        <w:tc>
-          <w:tcPr>
-            <w:tcW w:w="1553" w:type="dxa"/>
-          </w:tcPr>
-          <w:p/>
-        </w:tc>
-      </w:tr>
-      <w:tr>
-        <w:tc>
-          <w:tcPr>
-            <w:tcW w:w="2700" w:type="dxa"/>
-          </w:tcPr>
-          <w:p>
-            <w:pPr>
-              <w:jc w:val="center"/>
-            </w:pPr>
-            <w:r>
-              <w:t>-100 Hz</w:t>
-            </w:r>
-          </w:p>
-        </w:tc>
-        <w:tc>
-          <w:tcPr>
-            <w:tcW w:w="1266" w:type="dxa"/>
-          </w:tcPr>
-          <w:p>
-            <w:r>
-              <w:t>G</w:t>
-            </w:r>
-          </w:p>
-        </w:tc>
-        <w:tc>
-          <w:tcPr>
-            <w:tcW w:w="1110" w:type="dxa"/>
-          </w:tcPr>
-          <w:p/>
-        </w:tc>
-        <w:tc>
-          <w:tcPr>
-            <w:tcW w:w="1072" w:type="dxa"/>
-          </w:tcPr>
-          <w:p/>
-        </w:tc>
-        <w:tc>
-          <w:tcPr>
-            <w:tcW w:w="1629" w:type="dxa"/>
-          </w:tcPr>
-          <w:p/>
-        </w:tc>
-        <w:tc>
-          <w:tcPr>
-            <w:tcW w:w="1549" w:type="dxa"/>
-          </w:tcPr>
-          <w:p/>
-        </w:tc>
-        <w:tc>
-          <w:tcPr>
-            <w:tcW w:w="1553" w:type="dxa"/>
-          </w:tcPr>
-          <w:p/>
-        </w:tc>
-      </w:tr>
-      <w:tr>
-        <w:tc>
-          <w:tcPr>
-            <w:tcW w:w="2700" w:type="dxa"/>
-          </w:tcPr>
-          <w:p>
-            <w:pPr>
-              <w:jc w:val="center"/>
-            </w:pPr>
-            <w:r>
-              <w:t>-10 Hz</w:t>
-            </w:r>
-          </w:p>
-        </w:tc>
-        <w:tc>
-          <w:tcPr>
-            <w:tcW w:w="1266" w:type="dxa"/>
-          </w:tcPr>
-          <w:p>
-            <w:r>
-              <w:t>H</w:t>
-            </w:r>
-          </w:p>
-        </w:tc>
-        <w:tc>
-          <w:tcPr>
-            <w:tcW w:w="1110" w:type="dxa"/>
-          </w:tcPr>
-          <w:p/>
-        </w:tc>
-        <w:tc>
-          <w:tcPr>
-            <w:tcW w:w="1072" w:type="dxa"/>
-          </w:tcPr>
-          <w:p/>
-        </w:tc>
-        <w:tc>
-          <w:tcPr>
-            <w:tcW w:w="1629" w:type="dxa"/>
-          </w:tcPr>
-          <w:p/>
-        </w:tc>
-        <w:tc>
-          <w:tcPr>
-            <w:tcW w:w="1549" w:type="dxa"/>
-          </w:tcPr>
-          <w:p/>
-        </w:tc>
-        <w:tc>
-          <w:tcPr>
-            <w:tcW w:w="1553" w:type="dxa"/>
-          </w:tcPr>
-          <w:p/>
-        </w:tc>
-      </w:tr>
-      <w:tr>
-        <w:tc>
-          <w:tcPr>
-            <w:tcW w:w="2700" w:type="dxa"/>
-          </w:tcPr>
-          <w:p>
-            <w:pPr>
-              <w:jc w:val="center"/>
-            </w:pPr>
-            <w:r>
-              <w:lastRenderedPageBreak/>
-              <w:t xml:space="preserve">- </w:t>
-            </w:r>
-            <w:proofErr w:type="spellStart"/>
-            <w:r>
-              <w:t>RIT</w:t>
-            </w:r>
-            <w:proofErr w:type="spellEnd"/>
-          </w:p>
-        </w:tc>
-        <w:tc>
-          <w:tcPr>
-            <w:tcW w:w="1266" w:type="dxa"/>
-          </w:tcPr>
-          <w:p>
-            <w:r>
-              <w:t>I</w:t>
-            </w:r>
-          </w:p>
-        </w:tc>
-        <w:tc>
-          <w:tcPr>
-            <w:tcW w:w="1110" w:type="dxa"/>
-          </w:tcPr>
-          <w:p/>
-        </w:tc>
-        <w:tc>
-          <w:tcPr>
-            <w:tcW w:w="1072" w:type="dxa"/>
-          </w:tcPr>
-          <w:p/>
-        </w:tc>
-        <w:tc>
-          <w:tcPr>
-            <w:tcW w:w="1629" w:type="dxa"/>
-          </w:tcPr>
-          <w:p/>
-        </w:tc>
-        <w:tc>
-          <w:tcPr>
-            <w:tcW w:w="1549" w:type="dxa"/>
-          </w:tcPr>
-          <w:p/>
-        </w:tc>
-        <w:tc>
-          <w:tcPr>
-            <w:tcW w:w="1553" w:type="dxa"/>
-          </w:tcPr>
-          <w:p/>
-        </w:tc>
-      </w:tr>
-      <w:tr>
-        <w:tc>
-          <w:tcPr>
-            <w:tcW w:w="2700" w:type="dxa"/>
-          </w:tcPr>
-          <w:p>
-            <w:pPr>
-              <w:jc w:val="center"/>
-            </w:pPr>
-            <w:r>
-              <w:t>-1 Hz</w:t>
-            </w:r>
-          </w:p>
-        </w:tc>
-        <w:tc>
-          <w:tcPr>
-            <w:tcW w:w="1266" w:type="dxa"/>
-          </w:tcPr>
-          <w:p>
-            <w:r>
-              <w:t>J</w:t>
-            </w:r>
-          </w:p>
-        </w:tc>
-        <w:tc>
-          <w:tcPr>
-            <w:tcW w:w="1110" w:type="dxa"/>
-          </w:tcPr>
-          <w:p/>
-        </w:tc>
-        <w:tc>
-          <w:tcPr>
-            <w:tcW w:w="1072" w:type="dxa"/>
-          </w:tcPr>
-          <w:p/>
-        </w:tc>
-        <w:tc>
-          <w:tcPr>
-            <w:tcW w:w="1629" w:type="dxa"/>
-          </w:tcPr>
-          <w:p/>
-        </w:tc>
-        <w:tc>
-          <w:tcPr>
-            <w:tcW w:w="1549" w:type="dxa"/>
-          </w:tcPr>
-          <w:p/>
-        </w:tc>
-        <w:tc>
-          <w:tcPr>
-            <w:tcW w:w="1553" w:type="dxa"/>
-          </w:tcPr>
-          <w:p/>
-        </w:tc>
-      </w:tr>
-      <w:tr>
-        <w:tc>
-          <w:tcPr>
-            <w:tcW w:w="2700" w:type="dxa"/>
-          </w:tcPr>
-          <w:p>
-            <w:pPr>
-              <w:jc w:val="center"/>
-            </w:pPr>
-            <w:r>
-              <w:t xml:space="preserve">Filter width </w:t>
-            </w:r>
-            <w:proofErr w:type="spellStart"/>
-            <w:r>
-              <w:t>inc</w:t>
-            </w:r>
-            <w:proofErr w:type="spellEnd"/>
-            <w:r>
               <w:t xml:space="preserve"> (50hz)</w:t>
             </w:r>
           </w:p>
@@ -1333,69 +1309,6 @@
           </w:tcPr>
           <w:p>
             <w:r>
-              <w:t>K</w:t>
-            </w:r>
-          </w:p>
-        </w:tc>
-        <w:tc>
-          <w:tcPr>
-            <w:tcW w:w="1110" w:type="dxa"/>
-          </w:tcPr>
-          <w:p/>
-        </w:tc>
-        <w:tc>
-          <w:tcPr>
-            <w:tcW w:w="1072" w:type="dxa"/>
-          </w:tcPr>
-          <w:p/>
-        </w:tc>
-        <w:tc>
-          <w:tcPr>
-            <w:tcW w:w="1629" w:type="dxa"/>
-          </w:tcPr>
-          <w:p/>
-        </w:tc>
-        <w:tc>
-          <w:tcPr>
-            <w:tcW w:w="1549" w:type="dxa"/>
-          </w:tcPr>
-          <w:p/>
-        </w:tc>
-        <w:tc>
-          <w:tcPr>
-            <w:tcW w:w="1553" w:type="dxa"/>
-          </w:tcPr>
-          <w:p/>
-        </w:tc>
-      </w:tr>
-      <w:tr>
-        <w:tc>
-          <w:tcPr>
-            <w:tcW w:w="2700" w:type="dxa"/>
-          </w:tcPr>
-          <w:p>
-            <w:pPr>
-              <w:jc w:val="center"/>
-            </w:pPr>
-            <w:r>
-              <w:t xml:space="preserve">Filter width </w:t>
-            </w:r>
-            <w:proofErr w:type="spellStart"/>
-            <w:r>
-              <w:t>dec</w:t>
-            </w:r>
-            <w:proofErr w:type="spellEnd"/>
-            <w:r>
-              <w:t xml:space="preserve"> (50hz)</w:t>
-            </w:r>
-          </w:p>
-        </w:tc>
-        <w:tc>
-          <w:tcPr>
-            <w:tcW w:w="1266" w:type="dxa"/>
-          </w:tcPr>
-          <w:p>
-            <w:r>
               <w:t>L</w:t>
             </w:r>
           </w:p>
@@ -1551,13 +1464,8 @@
               <w:jc w:val="center"/>
             </w:pPr>
             <w:r>
-              <w:t xml:space="preserve">+ </w:t>
-            </w:r>
-            <w:proofErr w:type="spellStart"/>
-            <w:r>
-              <w:t>RIT</w:t>
-            </w:r>
-            <w:proofErr w:type="spellEnd"/>
+              <w:t>+ RIT</w:t>
+            </w:r>
           </w:p>
         </w:tc>
         <w:tc>
@@ -1611,13 +1519,8 @@
               <w:jc w:val="center"/>
             </w:pPr>
             <w:r>
-              <w:t xml:space="preserve">- </w:t>
-            </w:r>
-            <w:proofErr w:type="spellStart"/>
-            <w:r>
-              <w:t>XIT</w:t>
-            </w:r>
-            <w:proofErr w:type="spellEnd"/>
+              <w:t>- XIT</w:t>
+            </w:r>
           </w:p>
         </w:tc>
         <w:tc>
@@ -2588,130 +2491,502 @@
               <w:jc w:val="center"/>
             </w:pPr>
             <w:r>
-              <w:t xml:space="preserve">Allows direct </w:t>
+              <w:t>Allows direct VFOA frequency Entry</w:t>
+            </w:r>
+          </w:p>
+        </w:tc>
+        <w:tc>
+          <w:tcPr>
+            <w:tcW w:w="1266" w:type="dxa"/>
+          </w:tcPr>
+          <w:p>
+            <w:r>
+              <w:t xml:space="preserve">0-9 </w:t>
+            </w:r>
+            <w:proofErr w:type="gramStart"/>
+            <w:r>
+              <w:t>and .</w:t>
+            </w:r>
+            <w:proofErr w:type="gramEnd"/>
+            <w:r>
+              <w:t xml:space="preserve"> or ,</w:t>
+            </w:r>
+          </w:p>
+        </w:tc>
+        <w:tc>
+          <w:tcPr>
+            <w:tcW w:w="1110" w:type="dxa"/>
+          </w:tcPr>
+          <w:p/>
+        </w:tc>
+        <w:tc>
+          <w:tcPr>
+            <w:tcW w:w="1072" w:type="dxa"/>
+          </w:tcPr>
+          <w:p/>
+        </w:tc>
+        <w:tc>
+          <w:tcPr>
+            <w:tcW w:w="1629" w:type="dxa"/>
+          </w:tcPr>
+          <w:p/>
+        </w:tc>
+        <w:tc>
+          <w:tcPr>
+            <w:tcW w:w="1549" w:type="dxa"/>
+          </w:tcPr>
+          <w:p/>
+        </w:tc>
+        <w:tc>
+          <w:tcPr>
+            <w:tcW w:w="1553" w:type="dxa"/>
+          </w:tcPr>
+          <w:p/>
+        </w:tc>
+      </w:tr>
+      <w:tr>
+        <w:tc>
+          <w:tcPr>
+            <w:tcW w:w="2700" w:type="dxa"/>
+          </w:tcPr>
+          <w:p>
+            <w:pPr>
+              <w:jc w:val="center"/>
+            </w:pPr>
+          </w:p>
+        </w:tc>
+        <w:tc>
+          <w:tcPr>
+            <w:tcW w:w="1266" w:type="dxa"/>
+          </w:tcPr>
+          <w:p/>
+        </w:tc>
+        <w:tc>
+          <w:tcPr>
+            <w:tcW w:w="1110" w:type="dxa"/>
+          </w:tcPr>
+          <w:p/>
+        </w:tc>
+        <w:tc>
+          <w:tcPr>
+            <w:tcW w:w="1072" w:type="dxa"/>
+          </w:tcPr>
+          <w:p/>
+        </w:tc>
+        <w:tc>
+          <w:tcPr>
+            <w:tcW w:w="1629" w:type="dxa"/>
+          </w:tcPr>
+          <w:p/>
+        </w:tc>
+        <w:tc>
+          <w:tcPr>
+            <w:tcW w:w="1549" w:type="dxa"/>
+          </w:tcPr>
+          <w:p/>
+        </w:tc>
+        <w:tc>
+          <w:tcPr>
+            <w:tcW w:w="1553" w:type="dxa"/>
+          </w:tcPr>
+          <w:p/>
+        </w:tc>
+      </w:tr>
+      <w:tr>
+        <w:tc>
+          <w:tcPr>
+            <w:tcW w:w="2700" w:type="dxa"/>
+          </w:tcPr>
+          <w:p>
+            <w:pPr>
+              <w:jc w:val="center"/>
+            </w:pPr>
+            <w:r>
+              <w:t>+ XIT</w:t>
+            </w:r>
+          </w:p>
+        </w:tc>
+        <w:tc>
+          <w:tcPr>
+            <w:tcW w:w="1266" w:type="dxa"/>
+          </w:tcPr>
+          <w:p>
+            <w:r>
+              <w:t>[</w:t>
+            </w:r>
+          </w:p>
+        </w:tc>
+        <w:tc>
+          <w:tcPr>
+            <w:tcW w:w="1110" w:type="dxa"/>
+          </w:tcPr>
+          <w:p/>
+        </w:tc>
+        <w:tc>
+          <w:tcPr>
+            <w:tcW w:w="1072" w:type="dxa"/>
+          </w:tcPr>
+          <w:p/>
+        </w:tc>
+        <w:tc>
+          <w:tcPr>
+            <w:tcW w:w="1629" w:type="dxa"/>
+          </w:tcPr>
+          <w:p/>
+        </w:tc>
+        <w:tc>
+          <w:tcPr>
+            <w:tcW w:w="1549" w:type="dxa"/>
+          </w:tcPr>
+          <w:p/>
+        </w:tc>
+        <w:tc>
+          <w:tcPr>
+            <w:tcW w:w="1553" w:type="dxa"/>
+          </w:tcPr>
+          <w:p/>
+        </w:tc>
+      </w:tr>
+      <w:tr>
+        <w:tc>
+          <w:tcPr>
+            <w:tcW w:w="2700" w:type="dxa"/>
+          </w:tcPr>
+          <w:p>
+            <w:pPr>
+              <w:jc w:val="center"/>
+            </w:pPr>
+          </w:p>
+        </w:tc>
+        <w:tc>
+          <w:tcPr>
+            <w:tcW w:w="1266" w:type="dxa"/>
+          </w:tcPr>
+          <w:p>
+            <w:r>
+              <w:t>]</w:t>
+            </w:r>
+          </w:p>
+        </w:tc>
+        <w:tc>
+          <w:tcPr>
+            <w:tcW w:w="1110" w:type="dxa"/>
+          </w:tcPr>
+          <w:p/>
+        </w:tc>
+        <w:tc>
+          <w:tcPr>
+            <w:tcW w:w="1072" w:type="dxa"/>
+          </w:tcPr>
+          <w:p/>
+        </w:tc>
+        <w:tc>
+          <w:tcPr>
+            <w:tcW w:w="1629" w:type="dxa"/>
+          </w:tcPr>
+          <w:p/>
+        </w:tc>
+        <w:tc>
+          <w:tcPr>
+            <w:tcW w:w="1549" w:type="dxa"/>
+          </w:tcPr>
+          <w:p/>
+        </w:tc>
+        <w:tc>
+          <w:tcPr>
+            <w:tcW w:w="1553" w:type="dxa"/>
+          </w:tcPr>
+          <w:p/>
+        </w:tc>
+      </w:tr>
+      <w:tr>
+        <w:tc>
+          <w:tcPr>
+            <w:tcW w:w="2700" w:type="dxa"/>
+          </w:tcPr>
+          <w:p>
+            <w:pPr>
+              <w:jc w:val="center"/>
+            </w:pPr>
+            <w:r>
+              <w:t>CW DOT</w:t>
+            </w:r>
+          </w:p>
+        </w:tc>
+        <w:tc>
+          <w:tcPr>
+            <w:tcW w:w="1266" w:type="dxa"/>
+          </w:tcPr>
+          <w:p>
+            <w:r>
+              <w:t>.</w:t>
+            </w:r>
+          </w:p>
+        </w:tc>
+        <w:tc>
+          <w:tcPr>
+            <w:tcW w:w="1110" w:type="dxa"/>
+          </w:tcPr>
+          <w:p/>
+        </w:tc>
+        <w:tc>
+          <w:tcPr>
+            <w:tcW w:w="1072" w:type="dxa"/>
+          </w:tcPr>
+          <w:p/>
+        </w:tc>
+        <w:tc>
+          <w:tcPr>
+            <w:tcW w:w="1629" w:type="dxa"/>
+          </w:tcPr>
+          <w:p/>
+        </w:tc>
+        <w:tc>
+          <w:tcPr>
+            <w:tcW w:w="1549" w:type="dxa"/>
+          </w:tcPr>
+          <w:p/>
+        </w:tc>
+        <w:tc>
+          <w:tcPr>
+            <w:tcW w:w="1553" w:type="dxa"/>
+          </w:tcPr>
+          <w:p/>
+        </w:tc>
+      </w:tr>
+      <w:tr>
+        <w:tc>
+          <w:tcPr>
+            <w:tcW w:w="2700" w:type="dxa"/>
+          </w:tcPr>
+          <w:p>
+            <w:pPr>
+              <w:jc w:val="center"/>
+            </w:pPr>
+            <w:r>
+              <w:t>CW DASH</w:t>
+            </w:r>
+          </w:p>
+        </w:tc>
+        <w:tc>
+          <w:tcPr>
+            <w:tcW w:w="1266" w:type="dxa"/>
+          </w:tcPr>
+          <w:p>
+            <w:r>
+              <w:t>?</w:t>
+            </w:r>
+          </w:p>
+        </w:tc>
+        <w:tc>
+          <w:tcPr>
+            <w:tcW w:w="1110" w:type="dxa"/>
+          </w:tcPr>
+          <w:p/>
+        </w:tc>
+        <w:tc>
+          <w:tcPr>
+            <w:tcW w:w="1072" w:type="dxa"/>
+          </w:tcPr>
+          <w:p/>
+        </w:tc>
+        <w:tc>
+          <w:tcPr>
+            <w:tcW w:w="1629" w:type="dxa"/>
+          </w:tcPr>
+          <w:p/>
+        </w:tc>
+        <w:tc>
+          <w:tcPr>
+            <w:tcW w:w="1549" w:type="dxa"/>
+          </w:tcPr>
+          <w:p/>
+        </w:tc>
+        <w:tc>
+          <w:tcPr>
+            <w:tcW w:w="1553" w:type="dxa"/>
+          </w:tcPr>
+          <w:p/>
+        </w:tc>
+      </w:tr>
+      <w:tr>
+        <w:tc>
+          <w:tcPr>
+            <w:tcW w:w="2700" w:type="dxa"/>
+          </w:tcPr>
+          <w:p>
+            <w:pPr>
+              <w:jc w:val="center"/>
+            </w:pPr>
+          </w:p>
+        </w:tc>
+        <w:tc>
+          <w:tcPr>
+            <w:tcW w:w="1266" w:type="dxa"/>
+          </w:tcPr>
+          <w:p/>
+        </w:tc>
+        <w:tc>
+          <w:tcPr>
+            <w:tcW w:w="1110" w:type="dxa"/>
+          </w:tcPr>
+          <w:p/>
+        </w:tc>
+        <w:tc>
+          <w:tcPr>
+            <w:tcW w:w="1072" w:type="dxa"/>
+          </w:tcPr>
+          <w:p/>
+        </w:tc>
+        <w:tc>
+          <w:tcPr>
+            <w:tcW w:w="1629" w:type="dxa"/>
+          </w:tcPr>
+          <w:p/>
+        </w:tc>
+        <w:tc>
+          <w:tcPr>
+            <w:tcW w:w="1549" w:type="dxa"/>
+          </w:tcPr>
+          <w:p/>
+        </w:tc>
+        <w:tc>
+          <w:tcPr>
+            <w:tcW w:w="1553" w:type="dxa"/>
+          </w:tcPr>
+          <w:p/>
+        </w:tc>
+      </w:tr>
+      <w:tr>
+        <w:tc>
+          <w:tcPr>
+            <w:tcW w:w="2700" w:type="dxa"/>
+          </w:tcPr>
+          <w:p>
+            <w:pPr>
+              <w:jc w:val="center"/>
+            </w:pPr>
+            <w:r>
+              <w:t>Toggle MUT button</w:t>
+            </w:r>
+          </w:p>
+        </w:tc>
+        <w:tc>
+          <w:tcPr>
+            <w:tcW w:w="1266" w:type="dxa"/>
+          </w:tcPr>
+          <w:p>
+            <w:r>
+              <w:t>*</w:t>
+            </w:r>
+          </w:p>
+        </w:tc>
+        <w:tc>
+          <w:tcPr>
+            <w:tcW w:w="1110" w:type="dxa"/>
+          </w:tcPr>
+          <w:p/>
+        </w:tc>
+        <w:tc>
+          <w:tcPr>
+            <w:tcW w:w="1072" w:type="dxa"/>
+          </w:tcPr>
+          <w:p/>
+        </w:tc>
+        <w:tc>
+          <w:tcPr>
+            <w:tcW w:w="1629" w:type="dxa"/>
+          </w:tcPr>
+          <w:p/>
+        </w:tc>
+        <w:tc>
+          <w:tcPr>
+            <w:tcW w:w="1549" w:type="dxa"/>
+          </w:tcPr>
+          <w:p/>
+        </w:tc>
+        <w:tc>
+          <w:tcPr>
+            <w:tcW w:w="1553" w:type="dxa"/>
+          </w:tcPr>
+          <w:p/>
+        </w:tc>
+      </w:tr>
+      <w:tr>
+        <w:tc>
+          <w:tcPr>
+            <w:tcW w:w="2700" w:type="dxa"/>
+          </w:tcPr>
+          <w:p>
+            <w:pPr>
+              <w:jc w:val="center"/>
+            </w:pPr>
+            <w:r>
+              <w:t xml:space="preserve">AF level </w:t>
             </w:r>
             <w:proofErr w:type="spellStart"/>
             <w:r>
-              <w:t>VFOA</w:t>
+              <w:t>inc</w:t>
             </w:r>
             <w:proofErr w:type="spellEnd"/>
-            <w:r>
-              <w:t xml:space="preserve"> frequency Entry</w:t>
-            </w:r>
-          </w:p>
-        </w:tc>
-        <w:tc>
-          <w:tcPr>
-            <w:tcW w:w="1266" w:type="dxa"/>
-          </w:tcPr>
-          <w:p>
-            <w:r>
-              <w:t xml:space="preserve">0-9 </w:t>
-            </w:r>
-            <w:proofErr w:type="gramStart"/>
-            <w:r>
-              <w:t>and .</w:t>
-            </w:r>
-            <w:proofErr w:type="gramEnd"/>
-            <w:r>
-              <w:t xml:space="preserve"> or ,</w:t>
-            </w:r>
-          </w:p>
-        </w:tc>
-        <w:tc>
-          <w:tcPr>
-            <w:tcW w:w="1110" w:type="dxa"/>
-          </w:tcPr>
-          <w:p/>
-        </w:tc>
-        <w:tc>
-          <w:tcPr>
-            <w:tcW w:w="1072" w:type="dxa"/>
-          </w:tcPr>
-          <w:p/>
-        </w:tc>
-        <w:tc>
-          <w:tcPr>
-            <w:tcW w:w="1629" w:type="dxa"/>
-          </w:tcPr>
-          <w:p/>
-        </w:tc>
-        <w:tc>
-          <w:tcPr>
-            <w:tcW w:w="1549" w:type="dxa"/>
-          </w:tcPr>
-          <w:p/>
-        </w:tc>
-        <w:tc>
-          <w:tcPr>
-            <w:tcW w:w="1553" w:type="dxa"/>
-          </w:tcPr>
-          <w:p/>
-        </w:tc>
-      </w:tr>
-      <w:tr>
-        <w:tc>
-          <w:tcPr>
-            <w:tcW w:w="2700" w:type="dxa"/>
-          </w:tcPr>
-          <w:p>
-            <w:pPr>
-              <w:jc w:val="center"/>
-            </w:pPr>
-          </w:p>
-        </w:tc>
-        <w:tc>
-          <w:tcPr>
-            <w:tcW w:w="1266" w:type="dxa"/>
-          </w:tcPr>
-          <w:p/>
-        </w:tc>
-        <w:tc>
-          <w:tcPr>
-            <w:tcW w:w="1110" w:type="dxa"/>
-          </w:tcPr>
-          <w:p/>
-        </w:tc>
-        <w:tc>
-          <w:tcPr>
-            <w:tcW w:w="1072" w:type="dxa"/>
-          </w:tcPr>
-          <w:p/>
-        </w:tc>
-        <w:tc>
-          <w:tcPr>
-            <w:tcW w:w="1629" w:type="dxa"/>
-          </w:tcPr>
-          <w:p/>
-        </w:tc>
-        <w:tc>
-          <w:tcPr>
-            <w:tcW w:w="1549" w:type="dxa"/>
-          </w:tcPr>
-          <w:p/>
-        </w:tc>
-        <w:tc>
-          <w:tcPr>
-            <w:tcW w:w="1553" w:type="dxa"/>
-          </w:tcPr>
-          <w:p/>
-        </w:tc>
-      </w:tr>
-      <w:tr>
-        <w:tc>
-          <w:tcPr>
-            <w:tcW w:w="2700" w:type="dxa"/>
-          </w:tcPr>
-          <w:p>
-            <w:pPr>
-              <w:jc w:val="center"/>
-            </w:pPr>
-            <w:r>
-              <w:t xml:space="preserve">+ </w:t>
+          </w:p>
+        </w:tc>
+        <w:tc>
+          <w:tcPr>
+            <w:tcW w:w="1266" w:type="dxa"/>
+          </w:tcPr>
+          <w:p>
+            <w:r>
+              <w:t>+</w:t>
+            </w:r>
+          </w:p>
+        </w:tc>
+        <w:tc>
+          <w:tcPr>
+            <w:tcW w:w="1110" w:type="dxa"/>
+          </w:tcPr>
+          <w:p/>
+        </w:tc>
+        <w:tc>
+          <w:tcPr>
+            <w:tcW w:w="1072" w:type="dxa"/>
+          </w:tcPr>
+          <w:p/>
+        </w:tc>
+        <w:tc>
+          <w:tcPr>
+            <w:tcW w:w="1629" w:type="dxa"/>
+          </w:tcPr>
+          <w:p/>
+        </w:tc>
+        <w:tc>
+          <w:tcPr>
+            <w:tcW w:w="1549" w:type="dxa"/>
+          </w:tcPr>
+          <w:p/>
+        </w:tc>
+        <w:tc>
+          <w:tcPr>
+            <w:tcW w:w="1553" w:type="dxa"/>
+          </w:tcPr>
+          <w:p/>
+        </w:tc>
+      </w:tr>
+      <w:tr>
+        <w:tc>
+          <w:tcPr>
+            <w:tcW w:w="2700" w:type="dxa"/>
+          </w:tcPr>
+          <w:p>
+            <w:pPr>
+              <w:jc w:val="center"/>
+            </w:pPr>
+            <w:r>
+              <w:t xml:space="preserve">AF level </w:t>
             </w:r>
             <w:proofErr w:type="spellStart"/>
             <w:r>
-              <w:t>XIT</w:t>
+              <w:t>dec</w:t>
             </w:r>
             <w:proofErr w:type="spellEnd"/>
           </w:p>
@@ -2722,399 +2997,6 @@
           </w:tcPr>
           <w:p>
             <w:r>
-              <w:t>[</w:t>
-            </w:r>
-          </w:p>
-        </w:tc>
-        <w:tc>
-          <w:tcPr>
-            <w:tcW w:w="1110" w:type="dxa"/>
-          </w:tcPr>
-          <w:p/>
-        </w:tc>
-        <w:tc>
-          <w:tcPr>
-            <w:tcW w:w="1072" w:type="dxa"/>
-          </w:tcPr>
-          <w:p/>
-        </w:tc>
-        <w:tc>
-          <w:tcPr>
-            <w:tcW w:w="1629" w:type="dxa"/>
-          </w:tcPr>
-          <w:p/>
-        </w:tc>
-        <w:tc>
-          <w:tcPr>
-            <w:tcW w:w="1549" w:type="dxa"/>
-          </w:tcPr>
-          <w:p/>
-        </w:tc>
-        <w:tc>
-          <w:tcPr>
-            <w:tcW w:w="1553" w:type="dxa"/>
-          </w:tcPr>
-          <w:p/>
-        </w:tc>
-      </w:tr>
-      <w:tr>
-        <w:tc>
-          <w:tcPr>
-            <w:tcW w:w="2700" w:type="dxa"/>
-          </w:tcPr>
-          <w:p>
-            <w:pPr>
-              <w:jc w:val="center"/>
-            </w:pPr>
-          </w:p>
-        </w:tc>
-        <w:tc>
-          <w:tcPr>
-            <w:tcW w:w="1266" w:type="dxa"/>
-          </w:tcPr>
-          <w:p>
-            <w:r>
-              <w:t>]</w:t>
-            </w:r>
-          </w:p>
-        </w:tc>
-        <w:tc>
-          <w:tcPr>
-            <w:tcW w:w="1110" w:type="dxa"/>
-          </w:tcPr>
-          <w:p/>
-        </w:tc>
-        <w:tc>
-          <w:tcPr>
-            <w:tcW w:w="1072" w:type="dxa"/>
-          </w:tcPr>
-          <w:p/>
-        </w:tc>
-        <w:tc>
-          <w:tcPr>
-            <w:tcW w:w="1629" w:type="dxa"/>
-          </w:tcPr>
-          <w:p/>
-        </w:tc>
-        <w:tc>
-          <w:tcPr>
-            <w:tcW w:w="1549" w:type="dxa"/>
-          </w:tcPr>
-          <w:p/>
-        </w:tc>
-        <w:tc>
-          <w:tcPr>
-            <w:tcW w:w="1553" w:type="dxa"/>
-          </w:tcPr>
-          <w:p/>
-        </w:tc>
-      </w:tr>
-      <w:tr>
-        <w:tc>
-          <w:tcPr>
-            <w:tcW w:w="2700" w:type="dxa"/>
-          </w:tcPr>
-          <w:p>
-            <w:pPr>
-              <w:jc w:val="center"/>
-            </w:pPr>
-            <w:r>
-              <w:t>CW DOT</w:t>
-            </w:r>
-          </w:p>
-        </w:tc>
-        <w:tc>
-          <w:tcPr>
-            <w:tcW w:w="1266" w:type="dxa"/>
-          </w:tcPr>
-          <w:p>
-            <w:r>
-              <w:t>.</w:t>
-            </w:r>
-          </w:p>
-        </w:tc>
-        <w:tc>
-          <w:tcPr>
-            <w:tcW w:w="1110" w:type="dxa"/>
-          </w:tcPr>
-          <w:p/>
-        </w:tc>
-        <w:tc>
-          <w:tcPr>
-            <w:tcW w:w="1072" w:type="dxa"/>
-          </w:tcPr>
-          <w:p/>
-        </w:tc>
-        <w:tc>
-          <w:tcPr>
-            <w:tcW w:w="1629" w:type="dxa"/>
-          </w:tcPr>
-          <w:p/>
-        </w:tc>
-        <w:tc>
-          <w:tcPr>
-            <w:tcW w:w="1549" w:type="dxa"/>
-          </w:tcPr>
-          <w:p/>
-        </w:tc>
-        <w:tc>
-          <w:tcPr>
-            <w:tcW w:w="1553" w:type="dxa"/>
-          </w:tcPr>
-          <w:p/>
-        </w:tc>
-      </w:tr>
-      <w:tr>
-        <w:tc>
-          <w:tcPr>
-            <w:tcW w:w="2700" w:type="dxa"/>
-          </w:tcPr>
-          <w:p>
-            <w:pPr>
-              <w:jc w:val="center"/>
-            </w:pPr>
-            <w:r>
-              <w:t>CW DASH</w:t>
-            </w:r>
-          </w:p>
-        </w:tc>
-        <w:tc>
-          <w:tcPr>
-            <w:tcW w:w="1266" w:type="dxa"/>
-          </w:tcPr>
-          <w:p>
-            <w:r>
-              <w:t>?</w:t>
-            </w:r>
-          </w:p>
-        </w:tc>
-        <w:tc>
-          <w:tcPr>
-            <w:tcW w:w="1110" w:type="dxa"/>
-          </w:tcPr>
-          <w:p/>
-        </w:tc>
-        <w:tc>
-          <w:tcPr>
-            <w:tcW w:w="1072" w:type="dxa"/>
-          </w:tcPr>
-          <w:p/>
-        </w:tc>
-        <w:tc>
-          <w:tcPr>
-            <w:tcW w:w="1629" w:type="dxa"/>
-          </w:tcPr>
-          <w:p/>
-        </w:tc>
-        <w:tc>
-          <w:tcPr>
-            <w:tcW w:w="1549" w:type="dxa"/>
-          </w:tcPr>
-          <w:p/>
-        </w:tc>
-        <w:tc>
-          <w:tcPr>
-            <w:tcW w:w="1553" w:type="dxa"/>
-          </w:tcPr>
-          <w:p/>
-        </w:tc>
-      </w:tr>
-      <w:tr>
-        <w:tc>
-          <w:tcPr>
-            <w:tcW w:w="2700" w:type="dxa"/>
-          </w:tcPr>
-          <w:p>
-            <w:pPr>
-              <w:jc w:val="center"/>
-            </w:pPr>
-          </w:p>
-        </w:tc>
-        <w:tc>
-          <w:tcPr>
-            <w:tcW w:w="1266" w:type="dxa"/>
-          </w:tcPr>
-          <w:p/>
-        </w:tc>
-        <w:tc>
-          <w:tcPr>
-            <w:tcW w:w="1110" w:type="dxa"/>
-          </w:tcPr>
-          <w:p/>
-        </w:tc>
-        <w:tc>
-          <w:tcPr>
-            <w:tcW w:w="1072" w:type="dxa"/>
-          </w:tcPr>
-          <w:p/>
-        </w:tc>
-        <w:tc>
-          <w:tcPr>
-            <w:tcW w:w="1629" w:type="dxa"/>
-          </w:tcPr>
-          <w:p/>
-        </w:tc>
-        <w:tc>
-          <w:tcPr>
-            <w:tcW w:w="1549" w:type="dxa"/>
-          </w:tcPr>
-          <w:p/>
-        </w:tc>
-        <w:tc>
-          <w:tcPr>
-            <w:tcW w:w="1553" w:type="dxa"/>
-          </w:tcPr>
-          <w:p/>
-        </w:tc>
-      </w:tr>
-      <w:tr>
-        <w:tc>
-          <w:tcPr>
-            <w:tcW w:w="2700" w:type="dxa"/>
-          </w:tcPr>
-          <w:p>
-            <w:pPr>
-              <w:jc w:val="center"/>
-            </w:pPr>
-            <w:r>
-              <w:t xml:space="preserve">Toggle </w:t>
-            </w:r>
-            <w:proofErr w:type="spellStart"/>
-            <w:r>
-              <w:t>MUT</w:t>
-            </w:r>
-            <w:proofErr w:type="spellEnd"/>
-            <w:r>
-              <w:t xml:space="preserve"> button</w:t>
-            </w:r>
-          </w:p>
-        </w:tc>
-        <w:tc>
-          <w:tcPr>
-            <w:tcW w:w="1266" w:type="dxa"/>
-          </w:tcPr>
-          <w:p>
-            <w:r>
-              <w:t>*</w:t>
-            </w:r>
-          </w:p>
-        </w:tc>
-        <w:tc>
-          <w:tcPr>
-            <w:tcW w:w="1110" w:type="dxa"/>
-          </w:tcPr>
-          <w:p/>
-        </w:tc>
-        <w:tc>
-          <w:tcPr>
-            <w:tcW w:w="1072" w:type="dxa"/>
-          </w:tcPr>
-          <w:p/>
-        </w:tc>
-        <w:tc>
-          <w:tcPr>
-            <w:tcW w:w="1629" w:type="dxa"/>
-          </w:tcPr>
-          <w:p/>
-        </w:tc>
-        <w:tc>
-          <w:tcPr>
-            <w:tcW w:w="1549" w:type="dxa"/>
-          </w:tcPr>
-          <w:p/>
-        </w:tc>
-        <w:tc>
-          <w:tcPr>
-            <w:tcW w:w="1553" w:type="dxa"/>
-          </w:tcPr>
-          <w:p/>
-        </w:tc>
-      </w:tr>
-      <w:tr>
-        <w:tc>
-          <w:tcPr>
-            <w:tcW w:w="2700" w:type="dxa"/>
-          </w:tcPr>
-          <w:p>
-            <w:pPr>
-              <w:jc w:val="center"/>
-            </w:pPr>
-            <w:r>
-              <w:t xml:space="preserve">AF level </w:t>
-            </w:r>
-            <w:proofErr w:type="spellStart"/>
-            <w:r>
-              <w:t>inc</w:t>
-            </w:r>
-            <w:proofErr w:type="spellEnd"/>
-          </w:p>
-        </w:tc>
-        <w:tc>
-          <w:tcPr>
-            <w:tcW w:w="1266" w:type="dxa"/>
-          </w:tcPr>
-          <w:p>
-            <w:r>
-              <w:t>+</w:t>
-            </w:r>
-          </w:p>
-        </w:tc>
-        <w:tc>
-          <w:tcPr>
-            <w:tcW w:w="1110" w:type="dxa"/>
-          </w:tcPr>
-          <w:p/>
-        </w:tc>
-        <w:tc>
-          <w:tcPr>
-            <w:tcW w:w="1072" w:type="dxa"/>
-          </w:tcPr>
-          <w:p/>
-        </w:tc>
-        <w:tc>
-          <w:tcPr>
-            <w:tcW w:w="1629" w:type="dxa"/>
-          </w:tcPr>
-          <w:p/>
-        </w:tc>
-        <w:tc>
-          <w:tcPr>
-            <w:tcW w:w="1549" w:type="dxa"/>
-          </w:tcPr>
-          <w:p/>
-        </w:tc>
-        <w:tc>
-          <w:tcPr>
-            <w:tcW w:w="1553" w:type="dxa"/>
-          </w:tcPr>
-          <w:p/>
-        </w:tc>
-      </w:tr>
-      <w:tr>
-        <w:tc>
-          <w:tcPr>
-            <w:tcW w:w="2700" w:type="dxa"/>
-          </w:tcPr>
-          <w:p>
-            <w:pPr>
-              <w:jc w:val="center"/>
-            </w:pPr>
-            <w:r>
-              <w:t xml:space="preserve">AF level </w:t>
-            </w:r>
-            <w:proofErr w:type="spellStart"/>
-            <w:r>
-              <w:t>dec</w:t>
-            </w:r>
-            <w:proofErr w:type="spellEnd"/>
-          </w:p>
-        </w:tc>
-        <w:tc>
-          <w:tcPr>
-            <w:tcW w:w="1266" w:type="dxa"/>
-          </w:tcPr>
-          <w:p>
-            <w:r>
               <w:t>-</w:t>
             </w:r>
           </w:p>
@@ -3931,15 +3813,7 @@
               <w:jc w:val="center"/>
             </w:pPr>
             <w:r>
-              <w:t xml:space="preserve">Flex-3000: </w:t>
-            </w:r>
-            <w:proofErr w:type="spellStart"/>
-            <w:r>
-              <w:t>ATU</w:t>
-            </w:r>
-            <w:proofErr w:type="spellEnd"/>
-            <w:r>
-              <w:t xml:space="preserve"> form</w:t>
+              <w:t>Flex-3000: ATU form</w:t>
             </w:r>
           </w:p>
         </w:tc>
@@ -4048,15 +3922,7 @@
               <w:t>Hidden:</w:t>
             </w:r>
             <w:r>
-              <w:t xml:space="preserve"> </w:t>
-            </w:r>
-            <w:proofErr w:type="spellStart"/>
-            <w:r>
-              <w:t>EEPROM</w:t>
-            </w:r>
-            <w:proofErr w:type="spellEnd"/>
-            <w:r>
-              <w:t xml:space="preserve"> calibration form</w:t>
+              <w:t xml:space="preserve"> EEPROM calibration form</w:t>
             </w:r>
           </w:p>
         </w:tc>
@@ -4558,15 +4424,7 @@
               <w:t>Hidden:</w:t>
             </w:r>
             <w:r>
-              <w:t xml:space="preserve"> </w:t>
-            </w:r>
-            <w:proofErr w:type="spellStart"/>
-            <w:r>
-              <w:t>TRX</w:t>
-            </w:r>
-            <w:proofErr w:type="spellEnd"/>
-            <w:r>
-              <w:t xml:space="preserve"> I/O Test and Calibration form. Use to </w:t>
+              <w:t xml:space="preserve"> TRX I/O Test and Calibration form. Use to </w:t>
             </w:r>
             <w:proofErr w:type="spellStart"/>
             <w:r>
@@ -4947,15 +4805,7 @@
               <w:t>Hidden:</w:t>
             </w:r>
             <w:r>
-              <w:t xml:space="preserve"> Flex-5000: </w:t>
-            </w:r>
-            <w:proofErr w:type="spellStart"/>
-            <w:r>
-              <w:t>LPF</w:t>
-            </w:r>
-            <w:proofErr w:type="spellEnd"/>
-            <w:r>
-              <w:t xml:space="preserve"> (low pass filter) manual override form (RX1 and RX2)</w:t>
+              <w:t xml:space="preserve"> Flex-5000: LPF (low pass filter) manual override form (RX1 and RX2)</w:t>
             </w:r>
           </w:p>
         </w:tc>
@@ -5016,23 +4866,7 @@
               <w:t>Hidden:</w:t>
             </w:r>
             <w:r>
-              <w:t xml:space="preserve"> DSP test form (</w:t>
-            </w:r>
-            <w:proofErr w:type="spellStart"/>
-            <w:r>
-              <w:t>WBIQ</w:t>
-            </w:r>
-            <w:proofErr w:type="spellEnd"/>
-            <w:r>
-              <w:t xml:space="preserve">, Manual Notch, NR, </w:t>
-            </w:r>
-            <w:proofErr w:type="spellStart"/>
-            <w:r>
-              <w:t>ANF</w:t>
-            </w:r>
-            <w:proofErr w:type="spellEnd"/>
-            <w:r>
-              <w:t>, DC Block)</w:t>
+              <w:t xml:space="preserve"> DSP test form (WBIQ, Manual Notch, NR, ANF, DC Block)</w:t>
             </w:r>
           </w:p>
         </w:tc>
@@ -5213,31 +5047,15 @@
             </w:r>
             <w:proofErr w:type="spellEnd"/>
             <w:r>
-              <w:t xml:space="preserve"> </w:t>
+              <w:t xml:space="preserve"> UCB </w:t>
             </w:r>
             <w:proofErr w:type="spellStart"/>
             <w:r>
-              <w:t>UCB</w:t>
+              <w:t>config</w:t>
             </w:r>
             <w:proofErr w:type="spellEnd"/>
             <w:r>
-              <w:t xml:space="preserve"> </w:t>
-            </w:r>
-            <w:proofErr w:type="spellStart"/>
-            <w:r>
-              <w:t>config</w:t>
-            </w:r>
-            <w:proofErr w:type="spellEnd"/>
-            <w:r>
-              <w:t xml:space="preserve"> and setup form (</w:t>
-            </w:r>
-            <w:proofErr w:type="spellStart"/>
-            <w:r>
-              <w:t>I^C</w:t>
-            </w:r>
-            <w:proofErr w:type="spellEnd"/>
-            <w:r>
-              <w:t xml:space="preserve"> bus)</w:t>
+              <w:t xml:space="preserve"> and setup form (I^C bus)</w:t>
             </w:r>
           </w:p>
         </w:tc>
@@ -5404,933 +5222,869 @@
               <w:jc w:val="center"/>
             </w:pPr>
             <w:r>
-              <w:t xml:space="preserve">Change </w:t>
+              <w:t xml:space="preserve">Change AGC-T level </w:t>
             </w:r>
             <w:proofErr w:type="spellStart"/>
             <w:r>
-              <w:t>AGC</w:t>
+              <w:t>inc</w:t>
             </w:r>
             <w:proofErr w:type="spellEnd"/>
-            <w:r>
-              <w:t xml:space="preserve">-T level </w:t>
+          </w:p>
+          <w:p>
+            <w:pPr>
+              <w:jc w:val="center"/>
+            </w:pPr>
+            <w:r>
+              <w:t>( see CTRL R)</w:t>
+            </w:r>
+          </w:p>
+        </w:tc>
+        <w:tc>
+          <w:tcPr>
+            <w:tcW w:w="1266" w:type="dxa"/>
+          </w:tcPr>
+          <w:p/>
+        </w:tc>
+        <w:tc>
+          <w:tcPr>
+            <w:tcW w:w="1110" w:type="dxa"/>
+          </w:tcPr>
+          <w:p/>
+        </w:tc>
+        <w:tc>
+          <w:tcPr>
+            <w:tcW w:w="1072" w:type="dxa"/>
+          </w:tcPr>
+          <w:p>
+            <w:r>
+              <w:t>CTRL +</w:t>
+            </w:r>
+          </w:p>
+        </w:tc>
+        <w:tc>
+          <w:tcPr>
+            <w:tcW w:w="1629" w:type="dxa"/>
+          </w:tcPr>
+          <w:p/>
+        </w:tc>
+        <w:tc>
+          <w:tcPr>
+            <w:tcW w:w="1549" w:type="dxa"/>
+          </w:tcPr>
+          <w:p/>
+        </w:tc>
+        <w:tc>
+          <w:tcPr>
+            <w:tcW w:w="1553" w:type="dxa"/>
+          </w:tcPr>
+          <w:p/>
+        </w:tc>
+      </w:tr>
+      <w:tr>
+        <w:tc>
+          <w:tcPr>
+            <w:tcW w:w="2700" w:type="dxa"/>
+          </w:tcPr>
+          <w:p>
+            <w:pPr>
+              <w:jc w:val="center"/>
+            </w:pPr>
+            <w:r>
+              <w:t xml:space="preserve">Change AGC-T level </w:t>
             </w:r>
             <w:proofErr w:type="spellStart"/>
             <w:r>
+              <w:t>dec</w:t>
+            </w:r>
+            <w:proofErr w:type="spellEnd"/>
+          </w:p>
+          <w:p>
+            <w:pPr>
+              <w:jc w:val="center"/>
+            </w:pPr>
+            <w:r>
+              <w:t>( see CTRL E)</w:t>
+            </w:r>
+          </w:p>
+        </w:tc>
+        <w:tc>
+          <w:tcPr>
+            <w:tcW w:w="1266" w:type="dxa"/>
+          </w:tcPr>
+          <w:p/>
+        </w:tc>
+        <w:tc>
+          <w:tcPr>
+            <w:tcW w:w="1110" w:type="dxa"/>
+          </w:tcPr>
+          <w:p/>
+        </w:tc>
+        <w:tc>
+          <w:tcPr>
+            <w:tcW w:w="1072" w:type="dxa"/>
+          </w:tcPr>
+          <w:p>
+            <w:r>
+              <w:t>CTRL -</w:t>
+            </w:r>
+          </w:p>
+        </w:tc>
+        <w:tc>
+          <w:tcPr>
+            <w:tcW w:w="1629" w:type="dxa"/>
+          </w:tcPr>
+          <w:p/>
+        </w:tc>
+        <w:tc>
+          <w:tcPr>
+            <w:tcW w:w="1549" w:type="dxa"/>
+          </w:tcPr>
+          <w:p/>
+        </w:tc>
+        <w:tc>
+          <w:tcPr>
+            <w:tcW w:w="1553" w:type="dxa"/>
+          </w:tcPr>
+          <w:p/>
+        </w:tc>
+      </w:tr>
+      <w:tr>
+        <w:tc>
+          <w:tcPr>
+            <w:tcW w:w="2700" w:type="dxa"/>
+          </w:tcPr>
+          <w:p>
+            <w:pPr>
+              <w:jc w:val="center"/>
+            </w:pPr>
+            <w:r>
+              <w:t xml:space="preserve">Change Tune Step Up (larger step) </w:t>
+            </w:r>
+          </w:p>
+        </w:tc>
+        <w:tc>
+          <w:tcPr>
+            <w:tcW w:w="1266" w:type="dxa"/>
+          </w:tcPr>
+          <w:p/>
+        </w:tc>
+        <w:tc>
+          <w:tcPr>
+            <w:tcW w:w="1110" w:type="dxa"/>
+          </w:tcPr>
+          <w:p/>
+        </w:tc>
+        <w:tc>
+          <w:tcPr>
+            <w:tcW w:w="1072" w:type="dxa"/>
+          </w:tcPr>
+          <w:p>
+            <w:r>
+              <w:t>CTRL (left arrow)</w:t>
+            </w:r>
+          </w:p>
+        </w:tc>
+        <w:tc>
+          <w:tcPr>
+            <w:tcW w:w="1629" w:type="dxa"/>
+          </w:tcPr>
+          <w:p/>
+        </w:tc>
+        <w:tc>
+          <w:tcPr>
+            <w:tcW w:w="1549" w:type="dxa"/>
+          </w:tcPr>
+          <w:p/>
+        </w:tc>
+        <w:tc>
+          <w:tcPr>
+            <w:tcW w:w="1553" w:type="dxa"/>
+          </w:tcPr>
+          <w:p/>
+        </w:tc>
+      </w:tr>
+      <w:tr>
+        <w:tc>
+          <w:tcPr>
+            <w:tcW w:w="2700" w:type="dxa"/>
+          </w:tcPr>
+          <w:p>
+            <w:pPr>
+              <w:jc w:val="center"/>
+            </w:pPr>
+            <w:r>
+              <w:t xml:space="preserve">Change Tune Step </w:t>
+            </w:r>
+            <w:proofErr w:type="spellStart"/>
+            <w:r>
+              <w:t>Dwn</w:t>
+            </w:r>
+            <w:proofErr w:type="spellEnd"/>
+            <w:r>
+              <w:t xml:space="preserve"> (smaller step)</w:t>
+            </w:r>
+          </w:p>
+        </w:tc>
+        <w:tc>
+          <w:tcPr>
+            <w:tcW w:w="1266" w:type="dxa"/>
+          </w:tcPr>
+          <w:p/>
+        </w:tc>
+        <w:tc>
+          <w:tcPr>
+            <w:tcW w:w="1110" w:type="dxa"/>
+          </w:tcPr>
+          <w:p/>
+        </w:tc>
+        <w:tc>
+          <w:tcPr>
+            <w:tcW w:w="1072" w:type="dxa"/>
+          </w:tcPr>
+          <w:p>
+            <w:r>
+              <w:t>CTRL (right arrow)</w:t>
+            </w:r>
+          </w:p>
+        </w:tc>
+        <w:tc>
+          <w:tcPr>
+            <w:tcW w:w="1629" w:type="dxa"/>
+          </w:tcPr>
+          <w:p/>
+        </w:tc>
+        <w:tc>
+          <w:tcPr>
+            <w:tcW w:w="1549" w:type="dxa"/>
+          </w:tcPr>
+          <w:p/>
+        </w:tc>
+        <w:tc>
+          <w:tcPr>
+            <w:tcW w:w="1553" w:type="dxa"/>
+          </w:tcPr>
+          <w:p/>
+        </w:tc>
+      </w:tr>
+      <w:tr>
+        <w:tc>
+          <w:tcPr>
+            <w:tcW w:w="2700" w:type="dxa"/>
+          </w:tcPr>
+          <w:p>
+            <w:pPr>
+              <w:jc w:val="center"/>
+            </w:pPr>
+            <w:r>
+              <w:t xml:space="preserve">Mouse Wheel: </w:t>
+            </w:r>
+            <w:proofErr w:type="spellStart"/>
+            <w:r>
+              <w:t>Freq</w:t>
+            </w:r>
+            <w:proofErr w:type="spellEnd"/>
+            <w:r>
+              <w:t xml:space="preserve"> </w:t>
+            </w:r>
+            <w:proofErr w:type="spellStart"/>
+            <w:r>
               <w:t>inc</w:t>
             </w:r>
             <w:proofErr w:type="spellEnd"/>
-          </w:p>
-          <w:p>
-            <w:pPr>
-              <w:jc w:val="center"/>
-            </w:pPr>
-            <w:r>
-              <w:t>( see CTRL R)</w:t>
-            </w:r>
-          </w:p>
-        </w:tc>
-        <w:tc>
-          <w:tcPr>
-            <w:tcW w:w="1266" w:type="dxa"/>
-          </w:tcPr>
-          <w:p/>
-        </w:tc>
-        <w:tc>
-          <w:tcPr>
-            <w:tcW w:w="1110" w:type="dxa"/>
-          </w:tcPr>
-          <w:p/>
-        </w:tc>
-        <w:tc>
-          <w:tcPr>
-            <w:tcW w:w="1072" w:type="dxa"/>
-          </w:tcPr>
-          <w:p>
-            <w:r>
-              <w:t>CTRL +</w:t>
-            </w:r>
-          </w:p>
-        </w:tc>
-        <w:tc>
-          <w:tcPr>
-            <w:tcW w:w="1629" w:type="dxa"/>
-          </w:tcPr>
-          <w:p/>
-        </w:tc>
-        <w:tc>
-          <w:tcPr>
-            <w:tcW w:w="1549" w:type="dxa"/>
-          </w:tcPr>
-          <w:p/>
-        </w:tc>
-        <w:tc>
-          <w:tcPr>
-            <w:tcW w:w="1553" w:type="dxa"/>
-          </w:tcPr>
-          <w:p/>
-        </w:tc>
-      </w:tr>
-      <w:tr>
-        <w:tc>
-          <w:tcPr>
-            <w:tcW w:w="2700" w:type="dxa"/>
-          </w:tcPr>
-          <w:p>
-            <w:pPr>
-              <w:jc w:val="center"/>
-            </w:pPr>
-            <w:r>
-              <w:t xml:space="preserve">Change </w:t>
+            <w:r>
+              <w:t xml:space="preserve"> (by Tune Step amount)</w:t>
+            </w:r>
+          </w:p>
+        </w:tc>
+        <w:tc>
+          <w:tcPr>
+            <w:tcW w:w="1266" w:type="dxa"/>
+          </w:tcPr>
+          <w:p/>
+        </w:tc>
+        <w:tc>
+          <w:tcPr>
+            <w:tcW w:w="1110" w:type="dxa"/>
+          </w:tcPr>
+          <w:p/>
+        </w:tc>
+        <w:tc>
+          <w:tcPr>
+            <w:tcW w:w="1072" w:type="dxa"/>
+          </w:tcPr>
+          <w:p>
+            <w:r>
+              <w:t>CTRL (up arrow)</w:t>
+            </w:r>
+          </w:p>
+        </w:tc>
+        <w:tc>
+          <w:tcPr>
+            <w:tcW w:w="1629" w:type="dxa"/>
+          </w:tcPr>
+          <w:p/>
+        </w:tc>
+        <w:tc>
+          <w:tcPr>
+            <w:tcW w:w="1549" w:type="dxa"/>
+          </w:tcPr>
+          <w:p/>
+        </w:tc>
+        <w:tc>
+          <w:tcPr>
+            <w:tcW w:w="1553" w:type="dxa"/>
+          </w:tcPr>
+          <w:p/>
+        </w:tc>
+      </w:tr>
+      <w:tr>
+        <w:tc>
+          <w:tcPr>
+            <w:tcW w:w="2700" w:type="dxa"/>
+          </w:tcPr>
+          <w:p>
+            <w:pPr>
+              <w:jc w:val="center"/>
+            </w:pPr>
+            <w:r>
+              <w:t xml:space="preserve">Mouse Wheel: </w:t>
             </w:r>
             <w:proofErr w:type="spellStart"/>
             <w:r>
-              <w:t>AGC</w:t>
+              <w:t>Freq</w:t>
             </w:r>
             <w:proofErr w:type="spellEnd"/>
             <w:r>
-              <w:t xml:space="preserve">-T level </w:t>
+              <w:t xml:space="preserve"> </w:t>
             </w:r>
             <w:proofErr w:type="spellStart"/>
             <w:r>
               <w:t>dec</w:t>
             </w:r>
             <w:proofErr w:type="spellEnd"/>
-          </w:p>
-          <w:p>
-            <w:pPr>
-              <w:jc w:val="center"/>
-            </w:pPr>
-            <w:r>
-              <w:t>( see CTRL E)</w:t>
-            </w:r>
-          </w:p>
-        </w:tc>
-        <w:tc>
-          <w:tcPr>
-            <w:tcW w:w="1266" w:type="dxa"/>
-          </w:tcPr>
-          <w:p/>
-        </w:tc>
-        <w:tc>
-          <w:tcPr>
-            <w:tcW w:w="1110" w:type="dxa"/>
-          </w:tcPr>
-          <w:p/>
-        </w:tc>
-        <w:tc>
-          <w:tcPr>
-            <w:tcW w:w="1072" w:type="dxa"/>
-          </w:tcPr>
-          <w:p>
-            <w:r>
-              <w:t>CTRL -</w:t>
-            </w:r>
-          </w:p>
-        </w:tc>
-        <w:tc>
-          <w:tcPr>
-            <w:tcW w:w="1629" w:type="dxa"/>
-          </w:tcPr>
-          <w:p/>
-        </w:tc>
-        <w:tc>
-          <w:tcPr>
-            <w:tcW w:w="1549" w:type="dxa"/>
-          </w:tcPr>
-          <w:p/>
-        </w:tc>
-        <w:tc>
-          <w:tcPr>
-            <w:tcW w:w="1553" w:type="dxa"/>
-          </w:tcPr>
-          <w:p/>
-        </w:tc>
-      </w:tr>
-      <w:tr>
-        <w:tc>
-          <w:tcPr>
-            <w:tcW w:w="2700" w:type="dxa"/>
-          </w:tcPr>
-          <w:p>
-            <w:pPr>
-              <w:jc w:val="center"/>
-            </w:pPr>
-            <w:r>
-              <w:t xml:space="preserve">Change Tune Step Up (larger step) </w:t>
-            </w:r>
-          </w:p>
-        </w:tc>
-        <w:tc>
-          <w:tcPr>
-            <w:tcW w:w="1266" w:type="dxa"/>
-          </w:tcPr>
-          <w:p/>
-        </w:tc>
-        <w:tc>
-          <w:tcPr>
-            <w:tcW w:w="1110" w:type="dxa"/>
-          </w:tcPr>
-          <w:p/>
-        </w:tc>
-        <w:tc>
-          <w:tcPr>
-            <w:tcW w:w="1072" w:type="dxa"/>
-          </w:tcPr>
-          <w:p>
-            <w:r>
-              <w:t>CTRL (left arrow)</w:t>
-            </w:r>
-          </w:p>
-        </w:tc>
-        <w:tc>
-          <w:tcPr>
-            <w:tcW w:w="1629" w:type="dxa"/>
-          </w:tcPr>
-          <w:p/>
-        </w:tc>
-        <w:tc>
-          <w:tcPr>
-            <w:tcW w:w="1549" w:type="dxa"/>
-          </w:tcPr>
-          <w:p/>
-        </w:tc>
-        <w:tc>
-          <w:tcPr>
-            <w:tcW w:w="1553" w:type="dxa"/>
-          </w:tcPr>
-          <w:p/>
-        </w:tc>
-      </w:tr>
-      <w:tr>
-        <w:tc>
-          <w:tcPr>
-            <w:tcW w:w="2700" w:type="dxa"/>
-          </w:tcPr>
-          <w:p>
-            <w:pPr>
-              <w:jc w:val="center"/>
-            </w:pPr>
-            <w:r>
-              <w:t xml:space="preserve">Change Tune Step </w:t>
+            <w:r>
+              <w:t xml:space="preserve"> (by Tune Step amount)</w:t>
+            </w:r>
+          </w:p>
+        </w:tc>
+        <w:tc>
+          <w:tcPr>
+            <w:tcW w:w="1266" w:type="dxa"/>
+          </w:tcPr>
+          <w:p/>
+        </w:tc>
+        <w:tc>
+          <w:tcPr>
+            <w:tcW w:w="1110" w:type="dxa"/>
+          </w:tcPr>
+          <w:p/>
+        </w:tc>
+        <w:tc>
+          <w:tcPr>
+            <w:tcW w:w="1072" w:type="dxa"/>
+          </w:tcPr>
+          <w:p>
+            <w:r>
+              <w:t>CTRL (</w:t>
             </w:r>
             <w:proofErr w:type="spellStart"/>
             <w:r>
-              <w:t>Dwn</w:t>
+              <w:t>dwn</w:t>
             </w:r>
             <w:proofErr w:type="spellEnd"/>
             <w:r>
-              <w:t xml:space="preserve"> (smaller step)</w:t>
-            </w:r>
-          </w:p>
-        </w:tc>
-        <w:tc>
-          <w:tcPr>
-            <w:tcW w:w="1266" w:type="dxa"/>
-          </w:tcPr>
-          <w:p/>
-        </w:tc>
-        <w:tc>
-          <w:tcPr>
-            <w:tcW w:w="1110" w:type="dxa"/>
-          </w:tcPr>
-          <w:p/>
-        </w:tc>
-        <w:tc>
-          <w:tcPr>
-            <w:tcW w:w="1072" w:type="dxa"/>
-          </w:tcPr>
-          <w:p>
-            <w:r>
-              <w:t>CTRL (right arrow)</w:t>
-            </w:r>
-          </w:p>
-        </w:tc>
-        <w:tc>
-          <w:tcPr>
-            <w:tcW w:w="1629" w:type="dxa"/>
-          </w:tcPr>
-          <w:p/>
-        </w:tc>
-        <w:tc>
-          <w:tcPr>
-            <w:tcW w:w="1549" w:type="dxa"/>
-          </w:tcPr>
-          <w:p/>
-        </w:tc>
-        <w:tc>
-          <w:tcPr>
-            <w:tcW w:w="1553" w:type="dxa"/>
-          </w:tcPr>
-          <w:p/>
-        </w:tc>
-      </w:tr>
-      <w:tr>
-        <w:tc>
-          <w:tcPr>
-            <w:tcW w:w="2700" w:type="dxa"/>
-          </w:tcPr>
-          <w:p>
-            <w:pPr>
-              <w:jc w:val="center"/>
-            </w:pPr>
-            <w:r>
-              <w:t xml:space="preserve">Mouse Wheel: </w:t>
-            </w:r>
+              <w:t xml:space="preserve"> arrow)</w:t>
+            </w:r>
+          </w:p>
+        </w:tc>
+        <w:tc>
+          <w:tcPr>
+            <w:tcW w:w="1629" w:type="dxa"/>
+          </w:tcPr>
+          <w:p/>
+        </w:tc>
+        <w:tc>
+          <w:tcPr>
+            <w:tcW w:w="1549" w:type="dxa"/>
+          </w:tcPr>
+          <w:p/>
+        </w:tc>
+        <w:tc>
+          <w:tcPr>
+            <w:tcW w:w="1553" w:type="dxa"/>
+          </w:tcPr>
+          <w:p/>
+        </w:tc>
+      </w:tr>
+      <w:tr>
+        <w:tc>
+          <w:tcPr>
+            <w:tcW w:w="2700" w:type="dxa"/>
+          </w:tcPr>
+          <w:p>
+            <w:pPr>
+              <w:jc w:val="center"/>
+            </w:pPr>
+          </w:p>
+        </w:tc>
+        <w:tc>
+          <w:tcPr>
+            <w:tcW w:w="1266" w:type="dxa"/>
+          </w:tcPr>
+          <w:p/>
+        </w:tc>
+        <w:tc>
+          <w:tcPr>
+            <w:tcW w:w="1110" w:type="dxa"/>
+          </w:tcPr>
+          <w:p/>
+        </w:tc>
+        <w:tc>
+          <w:tcPr>
+            <w:tcW w:w="1072" w:type="dxa"/>
+          </w:tcPr>
+          <w:p/>
+        </w:tc>
+        <w:tc>
+          <w:tcPr>
+            <w:tcW w:w="1629" w:type="dxa"/>
+          </w:tcPr>
+          <w:p/>
+        </w:tc>
+        <w:tc>
+          <w:tcPr>
+            <w:tcW w:w="1549" w:type="dxa"/>
+          </w:tcPr>
+          <w:p/>
+        </w:tc>
+        <w:tc>
+          <w:tcPr>
+            <w:tcW w:w="1553" w:type="dxa"/>
+          </w:tcPr>
+          <w:p/>
+        </w:tc>
+      </w:tr>
+      <w:tr>
+        <w:tc>
+          <w:tcPr>
+            <w:tcW w:w="2700" w:type="dxa"/>
+          </w:tcPr>
+          <w:p>
+            <w:pPr>
+              <w:jc w:val="center"/>
+            </w:pPr>
             <w:proofErr w:type="spellStart"/>
             <w:r>
+              <w:t>QuickSave</w:t>
+            </w:r>
+            <w:proofErr w:type="spellEnd"/>
+            <w:r>
+              <w:t xml:space="preserve"> current </w:t>
+            </w:r>
+            <w:proofErr w:type="spellStart"/>
+            <w:r>
               <w:t>Freq</w:t>
             </w:r>
             <w:proofErr w:type="spellEnd"/>
             <w:r>
-              <w:t xml:space="preserve"> </w:t>
+              <w:t xml:space="preserve"> (just below VFO LOCK button)</w:t>
+            </w:r>
+          </w:p>
+        </w:tc>
+        <w:tc>
+          <w:tcPr>
+            <w:tcW w:w="1266" w:type="dxa"/>
+          </w:tcPr>
+          <w:p/>
+        </w:tc>
+        <w:tc>
+          <w:tcPr>
+            <w:tcW w:w="1110" w:type="dxa"/>
+          </w:tcPr>
+          <w:p/>
+        </w:tc>
+        <w:tc>
+          <w:tcPr>
+            <w:tcW w:w="1072" w:type="dxa"/>
+          </w:tcPr>
+          <w:p>
+            <w:r>
+              <w:t>CTRL C</w:t>
+            </w:r>
+          </w:p>
+        </w:tc>
+        <w:tc>
+          <w:tcPr>
+            <w:tcW w:w="1629" w:type="dxa"/>
+          </w:tcPr>
+          <w:p/>
+        </w:tc>
+        <w:tc>
+          <w:tcPr>
+            <w:tcW w:w="1549" w:type="dxa"/>
+          </w:tcPr>
+          <w:p/>
+        </w:tc>
+        <w:tc>
+          <w:tcPr>
+            <w:tcW w:w="1553" w:type="dxa"/>
+          </w:tcPr>
+          <w:p/>
+        </w:tc>
+      </w:tr>
+      <w:tr>
+        <w:tc>
+          <w:tcPr>
+            <w:tcW w:w="2700" w:type="dxa"/>
+          </w:tcPr>
+          <w:p>
+            <w:pPr>
+              <w:jc w:val="center"/>
+            </w:pPr>
+            <w:r>
+              <w:t>Toggle between: Spectrum, and Panadapter modes</w:t>
+            </w:r>
+          </w:p>
+        </w:tc>
+        <w:tc>
+          <w:tcPr>
+            <w:tcW w:w="1266" w:type="dxa"/>
+          </w:tcPr>
+          <w:p/>
+        </w:tc>
+        <w:tc>
+          <w:tcPr>
+            <w:tcW w:w="1110" w:type="dxa"/>
+          </w:tcPr>
+          <w:p/>
+        </w:tc>
+        <w:tc>
+          <w:tcPr>
+            <w:tcW w:w="1072" w:type="dxa"/>
+          </w:tcPr>
+          <w:p>
+            <w:r>
+              <w:t>CTRL D</w:t>
+            </w:r>
+          </w:p>
+        </w:tc>
+        <w:tc>
+          <w:tcPr>
+            <w:tcW w:w="1629" w:type="dxa"/>
+          </w:tcPr>
+          <w:p/>
+        </w:tc>
+        <w:tc>
+          <w:tcPr>
+            <w:tcW w:w="1549" w:type="dxa"/>
+          </w:tcPr>
+          <w:p/>
+        </w:tc>
+        <w:tc>
+          <w:tcPr>
+            <w:tcW w:w="1553" w:type="dxa"/>
+          </w:tcPr>
+          <w:p/>
+        </w:tc>
+      </w:tr>
+      <w:tr>
+        <w:tc>
+          <w:tcPr>
+            <w:tcW w:w="2700" w:type="dxa"/>
+          </w:tcPr>
+          <w:p>
+            <w:pPr>
+              <w:jc w:val="center"/>
+            </w:pPr>
+            <w:r>
+              <w:t xml:space="preserve">Change AGC-T level </w:t>
             </w:r>
             <w:proofErr w:type="spellStart"/>
             <w:r>
-              <w:t>inc</w:t>
+              <w:t>dec</w:t>
             </w:r>
             <w:proofErr w:type="spellEnd"/>
-            <w:r>
-              <w:t xml:space="preserve"> (by Tune Step amount)</w:t>
-            </w:r>
-          </w:p>
-        </w:tc>
-        <w:tc>
-          <w:tcPr>
-            <w:tcW w:w="1266" w:type="dxa"/>
-          </w:tcPr>
-          <w:p/>
-        </w:tc>
-        <w:tc>
-          <w:tcPr>
-            <w:tcW w:w="1110" w:type="dxa"/>
-          </w:tcPr>
-          <w:p/>
-        </w:tc>
-        <w:tc>
-          <w:tcPr>
-            <w:tcW w:w="1072" w:type="dxa"/>
-          </w:tcPr>
-          <w:p>
-            <w:r>
-              <w:t>CTRL (up arrow)</w:t>
-            </w:r>
-          </w:p>
-        </w:tc>
-        <w:tc>
-          <w:tcPr>
-            <w:tcW w:w="1629" w:type="dxa"/>
-          </w:tcPr>
-          <w:p/>
-        </w:tc>
-        <w:tc>
-          <w:tcPr>
-            <w:tcW w:w="1549" w:type="dxa"/>
-          </w:tcPr>
-          <w:p/>
-        </w:tc>
-        <w:tc>
-          <w:tcPr>
-            <w:tcW w:w="1553" w:type="dxa"/>
-          </w:tcPr>
-          <w:p/>
-        </w:tc>
-      </w:tr>
-      <w:tr>
-        <w:tc>
-          <w:tcPr>
-            <w:tcW w:w="2700" w:type="dxa"/>
-          </w:tcPr>
-          <w:p>
-            <w:pPr>
-              <w:jc w:val="center"/>
-            </w:pPr>
-            <w:r>
-              <w:t xml:space="preserve">Mouse Wheel: </w:t>
+          </w:p>
+        </w:tc>
+        <w:tc>
+          <w:tcPr>
+            <w:tcW w:w="1266" w:type="dxa"/>
+          </w:tcPr>
+          <w:p/>
+        </w:tc>
+        <w:tc>
+          <w:tcPr>
+            <w:tcW w:w="1110" w:type="dxa"/>
+          </w:tcPr>
+          <w:p/>
+        </w:tc>
+        <w:tc>
+          <w:tcPr>
+            <w:tcW w:w="1072" w:type="dxa"/>
+          </w:tcPr>
+          <w:p>
+            <w:r>
+              <w:t>CTRL E</w:t>
+            </w:r>
+          </w:p>
+        </w:tc>
+        <w:tc>
+          <w:tcPr>
+            <w:tcW w:w="1629" w:type="dxa"/>
+          </w:tcPr>
+          <w:p/>
+        </w:tc>
+        <w:tc>
+          <w:tcPr>
+            <w:tcW w:w="1549" w:type="dxa"/>
+          </w:tcPr>
+          <w:p/>
+        </w:tc>
+        <w:tc>
+          <w:tcPr>
+            <w:tcW w:w="1553" w:type="dxa"/>
+          </w:tcPr>
+          <w:p/>
+        </w:tc>
+      </w:tr>
+      <w:tr>
+        <w:tc>
+          <w:tcPr>
+            <w:tcW w:w="2700" w:type="dxa"/>
+          </w:tcPr>
+          <w:p>
+            <w:pPr>
+              <w:jc w:val="center"/>
+            </w:pPr>
+            <w:r>
+              <w:t>Narrow current RX filter by 5hz (see ALT F)</w:t>
+            </w:r>
+          </w:p>
+        </w:tc>
+        <w:tc>
+          <w:tcPr>
+            <w:tcW w:w="1266" w:type="dxa"/>
+          </w:tcPr>
+          <w:p/>
+        </w:tc>
+        <w:tc>
+          <w:tcPr>
+            <w:tcW w:w="1110" w:type="dxa"/>
+          </w:tcPr>
+          <w:p/>
+        </w:tc>
+        <w:tc>
+          <w:tcPr>
+            <w:tcW w:w="1072" w:type="dxa"/>
+          </w:tcPr>
+          <w:p>
+            <w:r>
+              <w:t>CTRL F</w:t>
+            </w:r>
+          </w:p>
+        </w:tc>
+        <w:tc>
+          <w:tcPr>
+            <w:tcW w:w="1629" w:type="dxa"/>
+          </w:tcPr>
+          <w:p/>
+        </w:tc>
+        <w:tc>
+          <w:tcPr>
+            <w:tcW w:w="1549" w:type="dxa"/>
+          </w:tcPr>
+          <w:p/>
+        </w:tc>
+        <w:tc>
+          <w:tcPr>
+            <w:tcW w:w="1553" w:type="dxa"/>
+          </w:tcPr>
+          <w:p/>
+        </w:tc>
+      </w:tr>
+      <w:tr>
+        <w:tc>
+          <w:tcPr>
+            <w:tcW w:w="2700" w:type="dxa"/>
+          </w:tcPr>
+          <w:p>
+            <w:pPr>
+              <w:jc w:val="center"/>
+            </w:pPr>
+            <w:r>
+              <w:t>Toggle VFO LOCK button</w:t>
+            </w:r>
+          </w:p>
+        </w:tc>
+        <w:tc>
+          <w:tcPr>
+            <w:tcW w:w="1266" w:type="dxa"/>
+          </w:tcPr>
+          <w:p/>
+        </w:tc>
+        <w:tc>
+          <w:tcPr>
+            <w:tcW w:w="1110" w:type="dxa"/>
+          </w:tcPr>
+          <w:p/>
+        </w:tc>
+        <w:tc>
+          <w:tcPr>
+            <w:tcW w:w="1072" w:type="dxa"/>
+          </w:tcPr>
+          <w:p>
+            <w:r>
+              <w:t>CTRL L</w:t>
+            </w:r>
+          </w:p>
+        </w:tc>
+        <w:tc>
+          <w:tcPr>
+            <w:tcW w:w="1629" w:type="dxa"/>
+          </w:tcPr>
+          <w:p/>
+        </w:tc>
+        <w:tc>
+          <w:tcPr>
+            <w:tcW w:w="1549" w:type="dxa"/>
+          </w:tcPr>
+          <w:p/>
+        </w:tc>
+        <w:tc>
+          <w:tcPr>
+            <w:tcW w:w="1553" w:type="dxa"/>
+          </w:tcPr>
+          <w:p/>
+        </w:tc>
+      </w:tr>
+      <w:tr>
+        <w:tc>
+          <w:tcPr>
+            <w:tcW w:w="2700" w:type="dxa"/>
+          </w:tcPr>
+          <w:p>
+            <w:pPr>
+              <w:jc w:val="center"/>
+            </w:pPr>
+            <w:r>
+              <w:t>Toggle MOX button</w:t>
+            </w:r>
+          </w:p>
+        </w:tc>
+        <w:tc>
+          <w:tcPr>
+            <w:tcW w:w="1266" w:type="dxa"/>
+          </w:tcPr>
+          <w:p/>
+        </w:tc>
+        <w:tc>
+          <w:tcPr>
+            <w:tcW w:w="1110" w:type="dxa"/>
+          </w:tcPr>
+          <w:p/>
+        </w:tc>
+        <w:tc>
+          <w:tcPr>
+            <w:tcW w:w="1072" w:type="dxa"/>
+          </w:tcPr>
+          <w:p>
+            <w:r>
+              <w:t>CTRL M</w:t>
+            </w:r>
+          </w:p>
+        </w:tc>
+        <w:tc>
+          <w:tcPr>
+            <w:tcW w:w="1629" w:type="dxa"/>
+          </w:tcPr>
+          <w:p/>
+        </w:tc>
+        <w:tc>
+          <w:tcPr>
+            <w:tcW w:w="1549" w:type="dxa"/>
+          </w:tcPr>
+          <w:p/>
+        </w:tc>
+        <w:tc>
+          <w:tcPr>
+            <w:tcW w:w="1553" w:type="dxa"/>
+          </w:tcPr>
+          <w:p/>
+        </w:tc>
+      </w:tr>
+      <w:tr>
+        <w:tc>
+          <w:tcPr>
+            <w:tcW w:w="2700" w:type="dxa"/>
+          </w:tcPr>
+          <w:p>
+            <w:pPr>
+              <w:jc w:val="center"/>
+            </w:pPr>
+            <w:r>
+              <w:t>Toggle ANF button</w:t>
+            </w:r>
+          </w:p>
+        </w:tc>
+        <w:tc>
+          <w:tcPr>
+            <w:tcW w:w="1266" w:type="dxa"/>
+          </w:tcPr>
+          <w:p/>
+        </w:tc>
+        <w:tc>
+          <w:tcPr>
+            <w:tcW w:w="1110" w:type="dxa"/>
+          </w:tcPr>
+          <w:p/>
+        </w:tc>
+        <w:tc>
+          <w:tcPr>
+            <w:tcW w:w="1072" w:type="dxa"/>
+          </w:tcPr>
+          <w:p>
+            <w:r>
+              <w:t>CTRL N</w:t>
+            </w:r>
+          </w:p>
+        </w:tc>
+        <w:tc>
+          <w:tcPr>
+            <w:tcW w:w="1629" w:type="dxa"/>
+          </w:tcPr>
+          <w:p/>
+        </w:tc>
+        <w:tc>
+          <w:tcPr>
+            <w:tcW w:w="1549" w:type="dxa"/>
+          </w:tcPr>
+          <w:p/>
+        </w:tc>
+        <w:tc>
+          <w:tcPr>
+            <w:tcW w:w="1553" w:type="dxa"/>
+          </w:tcPr>
+          <w:p/>
+        </w:tc>
+      </w:tr>
+      <w:tr>
+        <w:tc>
+          <w:tcPr>
+            <w:tcW w:w="2700" w:type="dxa"/>
+          </w:tcPr>
+          <w:p>
+            <w:pPr>
+              <w:jc w:val="center"/>
+            </w:pPr>
+            <w:r>
+              <w:t xml:space="preserve">Toggle </w:t>
             </w:r>
             <w:proofErr w:type="spellStart"/>
             <w:r>
-              <w:t>Freq</w:t>
+              <w:t>PreAmp</w:t>
             </w:r>
             <w:proofErr w:type="spellEnd"/>
             <w:r>
-              <w:t xml:space="preserve"> </w:t>
-            </w:r>
-            <w:proofErr w:type="spellStart"/>
-            <w:r>
-              <w:t>dec</w:t>
-            </w:r>
-            <w:proofErr w:type="spellEnd"/>
-            <w:r>
-              <w:t xml:space="preserve"> (by Tune Step amount)</w:t>
-            </w:r>
-          </w:p>
-        </w:tc>
-        <w:tc>
-          <w:tcPr>
-            <w:tcW w:w="1266" w:type="dxa"/>
-          </w:tcPr>
-          <w:p/>
-        </w:tc>
-        <w:tc>
-          <w:tcPr>
-            <w:tcW w:w="1110" w:type="dxa"/>
-          </w:tcPr>
-          <w:p/>
-        </w:tc>
-        <w:tc>
-          <w:tcPr>
-            <w:tcW w:w="1072" w:type="dxa"/>
-          </w:tcPr>
-          <w:p>
-            <w:r>
-              <w:t>CTRL (</w:t>
-            </w:r>
-            <w:proofErr w:type="spellStart"/>
-            <w:r>
-              <w:t>dwn</w:t>
-            </w:r>
-            <w:proofErr w:type="spellEnd"/>
-            <w:r>
-              <w:t xml:space="preserve"> arrow)</w:t>
-            </w:r>
-          </w:p>
-        </w:tc>
-        <w:tc>
-          <w:tcPr>
-            <w:tcW w:w="1629" w:type="dxa"/>
-          </w:tcPr>
-          <w:p/>
-        </w:tc>
-        <w:tc>
-          <w:tcPr>
-            <w:tcW w:w="1549" w:type="dxa"/>
-          </w:tcPr>
-          <w:p/>
-        </w:tc>
-        <w:tc>
-          <w:tcPr>
-            <w:tcW w:w="1553" w:type="dxa"/>
-          </w:tcPr>
-          <w:p/>
-        </w:tc>
-      </w:tr>
-      <w:tr>
-        <w:tc>
-          <w:tcPr>
-            <w:tcW w:w="2700" w:type="dxa"/>
-          </w:tcPr>
-          <w:p>
-            <w:pPr>
-              <w:jc w:val="center"/>
-            </w:pPr>
-          </w:p>
-        </w:tc>
-        <w:tc>
-          <w:tcPr>
-            <w:tcW w:w="1266" w:type="dxa"/>
-          </w:tcPr>
-          <w:p/>
-        </w:tc>
-        <w:tc>
-          <w:tcPr>
-            <w:tcW w:w="1110" w:type="dxa"/>
-          </w:tcPr>
-          <w:p/>
-        </w:tc>
-        <w:tc>
-          <w:tcPr>
-            <w:tcW w:w="1072" w:type="dxa"/>
-          </w:tcPr>
-          <w:p/>
-        </w:tc>
-        <w:tc>
-          <w:tcPr>
-            <w:tcW w:w="1629" w:type="dxa"/>
-          </w:tcPr>
-          <w:p/>
-        </w:tc>
-        <w:tc>
-          <w:tcPr>
-            <w:tcW w:w="1549" w:type="dxa"/>
-          </w:tcPr>
-          <w:p/>
-        </w:tc>
-        <w:tc>
-          <w:tcPr>
-            <w:tcW w:w="1553" w:type="dxa"/>
-          </w:tcPr>
-          <w:p/>
-        </w:tc>
-      </w:tr>
-      <w:tr>
-        <w:tc>
-          <w:tcPr>
-            <w:tcW w:w="2700" w:type="dxa"/>
-          </w:tcPr>
-          <w:p>
-            <w:pPr>
-              <w:jc w:val="center"/>
-            </w:pPr>
-            <w:proofErr w:type="spellStart"/>
-            <w:r>
-              <w:t>QuickSave</w:t>
-            </w:r>
-            <w:proofErr w:type="spellEnd"/>
-            <w:r>
-              <w:t xml:space="preserve"> current </w:t>
-            </w:r>
-            <w:proofErr w:type="spellStart"/>
-            <w:r>
-              <w:t>Freq</w:t>
-            </w:r>
-            <w:proofErr w:type="spellEnd"/>
-            <w:r>
-              <w:t xml:space="preserve"> (just below </w:t>
-            </w:r>
-            <w:proofErr w:type="spellStart"/>
-            <w:r>
-              <w:t>VFO</w:t>
-            </w:r>
-            <w:proofErr w:type="spellEnd"/>
-            <w:r>
-              <w:t xml:space="preserve"> LOCK button)</w:t>
-            </w:r>
-          </w:p>
-        </w:tc>
-        <w:tc>
-          <w:tcPr>
-            <w:tcW w:w="1266" w:type="dxa"/>
-          </w:tcPr>
-          <w:p/>
-        </w:tc>
-        <w:tc>
-          <w:tcPr>
-            <w:tcW w:w="1110" w:type="dxa"/>
-          </w:tcPr>
-          <w:p/>
-        </w:tc>
-        <w:tc>
-          <w:tcPr>
-            <w:tcW w:w="1072" w:type="dxa"/>
-          </w:tcPr>
-          <w:p>
-            <w:r>
-              <w:t>CTRL C</w:t>
-            </w:r>
-          </w:p>
-        </w:tc>
-        <w:tc>
-          <w:tcPr>
-            <w:tcW w:w="1629" w:type="dxa"/>
-          </w:tcPr>
-          <w:p/>
-        </w:tc>
-        <w:tc>
-          <w:tcPr>
-            <w:tcW w:w="1549" w:type="dxa"/>
-          </w:tcPr>
-          <w:p/>
-        </w:tc>
-        <w:tc>
-          <w:tcPr>
-            <w:tcW w:w="1553" w:type="dxa"/>
-          </w:tcPr>
-          <w:p/>
-        </w:tc>
-      </w:tr>
-      <w:tr>
-        <w:tc>
-          <w:tcPr>
-            <w:tcW w:w="2700" w:type="dxa"/>
-          </w:tcPr>
-          <w:p>
-            <w:pPr>
-              <w:jc w:val="center"/>
-            </w:pPr>
-            <w:r>
-              <w:t xml:space="preserve">Toggle between: Spectrum, and </w:t>
-            </w:r>
-            <w:proofErr w:type="spellStart"/>
-            <w:r>
-              <w:t>Panadapter</w:t>
-            </w:r>
-            <w:proofErr w:type="spellEnd"/>
-            <w:r>
-              <w:t xml:space="preserve"> modes</w:t>
-            </w:r>
-          </w:p>
-        </w:tc>
-        <w:tc>
-          <w:tcPr>
-            <w:tcW w:w="1266" w:type="dxa"/>
-          </w:tcPr>
-          <w:p/>
-        </w:tc>
-        <w:tc>
-          <w:tcPr>
-            <w:tcW w:w="1110" w:type="dxa"/>
-          </w:tcPr>
-          <w:p/>
-        </w:tc>
-        <w:tc>
-          <w:tcPr>
-            <w:tcW w:w="1072" w:type="dxa"/>
-          </w:tcPr>
-          <w:p>
-            <w:r>
-              <w:t>CTRL D</w:t>
-            </w:r>
-          </w:p>
-        </w:tc>
-        <w:tc>
-          <w:tcPr>
-            <w:tcW w:w="1629" w:type="dxa"/>
-          </w:tcPr>
-          <w:p/>
-        </w:tc>
-        <w:tc>
-          <w:tcPr>
-            <w:tcW w:w="1549" w:type="dxa"/>
-          </w:tcPr>
-          <w:p/>
-        </w:tc>
-        <w:tc>
-          <w:tcPr>
-            <w:tcW w:w="1553" w:type="dxa"/>
-          </w:tcPr>
-          <w:p/>
-        </w:tc>
-      </w:tr>
-      <w:tr>
-        <w:tc>
-          <w:tcPr>
-            <w:tcW w:w="2700" w:type="dxa"/>
-          </w:tcPr>
-          <w:p>
-            <w:pPr>
-              <w:jc w:val="center"/>
-            </w:pPr>
-            <w:r>
-              <w:t xml:space="preserve">Change </w:t>
-            </w:r>
-            <w:proofErr w:type="spellStart"/>
-            <w:r>
-              <w:t>AGC</w:t>
-            </w:r>
-            <w:proofErr w:type="spellEnd"/>
-            <w:r>
-              <w:t xml:space="preserve">-T level </w:t>
-            </w:r>
-            <w:proofErr w:type="spellStart"/>
-            <w:r>
-              <w:t>dec</w:t>
-            </w:r>
-            <w:proofErr w:type="spellEnd"/>
-          </w:p>
-        </w:tc>
-        <w:tc>
-          <w:tcPr>
-            <w:tcW w:w="1266" w:type="dxa"/>
-          </w:tcPr>
-          <w:p/>
-        </w:tc>
-        <w:tc>
-          <w:tcPr>
-            <w:tcW w:w="1110" w:type="dxa"/>
-          </w:tcPr>
-          <w:p/>
-        </w:tc>
-        <w:tc>
-          <w:tcPr>
-            <w:tcW w:w="1072" w:type="dxa"/>
-          </w:tcPr>
-          <w:p>
-            <w:r>
-              <w:t>CTRL E</w:t>
-            </w:r>
-          </w:p>
-        </w:tc>
-        <w:tc>
-          <w:tcPr>
-            <w:tcW w:w="1629" w:type="dxa"/>
-          </w:tcPr>
-          <w:p/>
-        </w:tc>
-        <w:tc>
-          <w:tcPr>
-            <w:tcW w:w="1549" w:type="dxa"/>
-          </w:tcPr>
-          <w:p/>
-        </w:tc>
-        <w:tc>
-          <w:tcPr>
-            <w:tcW w:w="1553" w:type="dxa"/>
-          </w:tcPr>
-          <w:p/>
-        </w:tc>
-      </w:tr>
-      <w:tr>
-        <w:tc>
-          <w:tcPr>
-            <w:tcW w:w="2700" w:type="dxa"/>
-          </w:tcPr>
-          <w:p>
-            <w:pPr>
-              <w:jc w:val="center"/>
-            </w:pPr>
-            <w:r>
-              <w:t>Narrow current RX filter by 5hz (see ALT F)</w:t>
-            </w:r>
-          </w:p>
-        </w:tc>
-        <w:tc>
-          <w:tcPr>
-            <w:tcW w:w="1266" w:type="dxa"/>
-          </w:tcPr>
-          <w:p/>
-        </w:tc>
-        <w:tc>
-          <w:tcPr>
-            <w:tcW w:w="1110" w:type="dxa"/>
-          </w:tcPr>
-          <w:p/>
-        </w:tc>
-        <w:tc>
-          <w:tcPr>
-            <w:tcW w:w="1072" w:type="dxa"/>
-          </w:tcPr>
-          <w:p>
-            <w:r>
-              <w:t>CTRL F</w:t>
-            </w:r>
-          </w:p>
-        </w:tc>
-        <w:tc>
-          <w:tcPr>
-            <w:tcW w:w="1629" w:type="dxa"/>
-          </w:tcPr>
-          <w:p/>
-        </w:tc>
-        <w:tc>
-          <w:tcPr>
-            <w:tcW w:w="1549" w:type="dxa"/>
-          </w:tcPr>
-          <w:p/>
-        </w:tc>
-        <w:tc>
-          <w:tcPr>
-            <w:tcW w:w="1553" w:type="dxa"/>
-          </w:tcPr>
-          <w:p/>
-        </w:tc>
-      </w:tr>
-      <w:tr>
-        <w:tc>
-          <w:tcPr>
-            <w:tcW w:w="2700" w:type="dxa"/>
-          </w:tcPr>
-          <w:p>
-            <w:pPr>
-              <w:jc w:val="center"/>
-            </w:pPr>
-            <w:r>
-              <w:t xml:space="preserve">Toggle </w:t>
-            </w:r>
-            <w:proofErr w:type="spellStart"/>
-            <w:r>
-              <w:t>VFO</w:t>
-            </w:r>
-            <w:proofErr w:type="spellEnd"/>
-            <w:r>
-              <w:t xml:space="preserve"> LOCK button</w:t>
-            </w:r>
-          </w:p>
-        </w:tc>
-        <w:tc>
-          <w:tcPr>
-            <w:tcW w:w="1266" w:type="dxa"/>
-          </w:tcPr>
-          <w:p/>
-        </w:tc>
-        <w:tc>
-          <w:tcPr>
-            <w:tcW w:w="1110" w:type="dxa"/>
-          </w:tcPr>
-          <w:p/>
-        </w:tc>
-        <w:tc>
-          <w:tcPr>
-            <w:tcW w:w="1072" w:type="dxa"/>
-          </w:tcPr>
-          <w:p>
-            <w:r>
-              <w:t>CTRL L</w:t>
-            </w:r>
-          </w:p>
-        </w:tc>
-        <w:tc>
-          <w:tcPr>
-            <w:tcW w:w="1629" w:type="dxa"/>
-          </w:tcPr>
-          <w:p/>
-        </w:tc>
-        <w:tc>
-          <w:tcPr>
-            <w:tcW w:w="1549" w:type="dxa"/>
-          </w:tcPr>
-          <w:p/>
-        </w:tc>
-        <w:tc>
-          <w:tcPr>
-            <w:tcW w:w="1553" w:type="dxa"/>
-          </w:tcPr>
-          <w:p/>
-        </w:tc>
-      </w:tr>
-      <w:tr>
-        <w:tc>
-          <w:tcPr>
-            <w:tcW w:w="2700" w:type="dxa"/>
-          </w:tcPr>
-          <w:p>
-            <w:pPr>
-              <w:jc w:val="center"/>
-            </w:pPr>
-            <w:r>
-              <w:t xml:space="preserve">Toggle </w:t>
-            </w:r>
-            <w:proofErr w:type="spellStart"/>
-            <w:r>
-              <w:t>MOX</w:t>
-            </w:r>
-            <w:proofErr w:type="spellEnd"/>
-            <w:r>
-              <w:t xml:space="preserve"> button</w:t>
-            </w:r>
-          </w:p>
-        </w:tc>
-        <w:tc>
-          <w:tcPr>
-            <w:tcW w:w="1266" w:type="dxa"/>
-          </w:tcPr>
-          <w:p/>
-        </w:tc>
-        <w:tc>
-          <w:tcPr>
-            <w:tcW w:w="1110" w:type="dxa"/>
-          </w:tcPr>
-          <w:p/>
-        </w:tc>
-        <w:tc>
-          <w:tcPr>
-            <w:tcW w:w="1072" w:type="dxa"/>
-          </w:tcPr>
-          <w:p>
-            <w:r>
-              <w:t>CTRL M</w:t>
-            </w:r>
-          </w:p>
-        </w:tc>
-        <w:tc>
-          <w:tcPr>
-            <w:tcW w:w="1629" w:type="dxa"/>
-          </w:tcPr>
-          <w:p/>
-        </w:tc>
-        <w:tc>
-          <w:tcPr>
-            <w:tcW w:w="1549" w:type="dxa"/>
-          </w:tcPr>
-          <w:p/>
-        </w:tc>
-        <w:tc>
-          <w:tcPr>
-            <w:tcW w:w="1553" w:type="dxa"/>
-          </w:tcPr>
-          <w:p/>
-        </w:tc>
-      </w:tr>
-      <w:tr>
-        <w:tc>
-          <w:tcPr>
-            <w:tcW w:w="2700" w:type="dxa"/>
-          </w:tcPr>
-          <w:p>
-            <w:pPr>
-              <w:jc w:val="center"/>
-            </w:pPr>
-            <w:r>
-              <w:t xml:space="preserve">Toggle </w:t>
-            </w:r>
-            <w:proofErr w:type="spellStart"/>
-            <w:r>
-              <w:t>ANF</w:t>
-            </w:r>
-            <w:proofErr w:type="spellEnd"/>
-            <w:r>
-              <w:t xml:space="preserve"> button</w:t>
-            </w:r>
-          </w:p>
-        </w:tc>
-        <w:tc>
-          <w:tcPr>
-            <w:tcW w:w="1266" w:type="dxa"/>
-          </w:tcPr>
-          <w:p/>
-        </w:tc>
-        <w:tc>
-          <w:tcPr>
-            <w:tcW w:w="1110" w:type="dxa"/>
-          </w:tcPr>
-          <w:p/>
-        </w:tc>
-        <w:tc>
-          <w:tcPr>
-            <w:tcW w:w="1072" w:type="dxa"/>
-          </w:tcPr>
-          <w:p>
-            <w:r>
-              <w:t>CTRL N</w:t>
-            </w:r>
-          </w:p>
-        </w:tc>
-        <w:tc>
-          <w:tcPr>
-            <w:tcW w:w="1629" w:type="dxa"/>
-          </w:tcPr>
-          <w:p/>
-        </w:tc>
-        <w:tc>
-          <w:tcPr>
-            <w:tcW w:w="1549" w:type="dxa"/>
-          </w:tcPr>
-          <w:p/>
-        </w:tc>
-        <w:tc>
-          <w:tcPr>
-            <w:tcW w:w="1553" w:type="dxa"/>
-          </w:tcPr>
-          <w:p/>
-        </w:tc>
-      </w:tr>
-      <w:tr>
-        <w:tc>
-          <w:tcPr>
-            <w:tcW w:w="2700" w:type="dxa"/>
-          </w:tcPr>
-          <w:p>
-            <w:pPr>
-              <w:jc w:val="center"/>
-            </w:pPr>
-            <w:r>
-              <w:t xml:space="preserve">Toggle </w:t>
-            </w:r>
-            <w:proofErr w:type="spellStart"/>
-            <w:r>
-              <w:t>PreAmp</w:t>
-            </w:r>
-            <w:proofErr w:type="spellEnd"/>
-            <w:r>
               <w:t xml:space="preserve"> mode</w:t>
             </w:r>
           </w:p>
@@ -6386,15 +6140,7 @@
               <w:jc w:val="center"/>
             </w:pPr>
             <w:r>
-              <w:t xml:space="preserve">Change </w:t>
-            </w:r>
-            <w:proofErr w:type="spellStart"/>
-            <w:r>
-              <w:t>AGC</w:t>
-            </w:r>
-            <w:proofErr w:type="spellEnd"/>
-            <w:r>
-              <w:t xml:space="preserve">-T level </w:t>
+              <w:t xml:space="preserve">Change AGC-T level </w:t>
             </w:r>
             <w:proofErr w:type="spellStart"/>
             <w:r>
@@ -7121,317 +6867,302 @@
             <w:pPr>
               <w:jc w:val="center"/>
             </w:pPr>
+            <w:r>
+              <w:t>VFO A &gt; B button</w:t>
+            </w:r>
+          </w:p>
+        </w:tc>
+        <w:tc>
+          <w:tcPr>
+            <w:tcW w:w="1266" w:type="dxa"/>
+          </w:tcPr>
+          <w:p/>
+        </w:tc>
+        <w:tc>
+          <w:tcPr>
+            <w:tcW w:w="1110" w:type="dxa"/>
+          </w:tcPr>
+          <w:p>
+            <w:r>
+              <w:t>ALT G</w:t>
+            </w:r>
+          </w:p>
+        </w:tc>
+        <w:tc>
+          <w:tcPr>
+            <w:tcW w:w="1072" w:type="dxa"/>
+          </w:tcPr>
+          <w:p/>
+        </w:tc>
+        <w:tc>
+          <w:tcPr>
+            <w:tcW w:w="1629" w:type="dxa"/>
+          </w:tcPr>
+          <w:p/>
+        </w:tc>
+        <w:tc>
+          <w:tcPr>
+            <w:tcW w:w="1549" w:type="dxa"/>
+          </w:tcPr>
+          <w:p/>
+        </w:tc>
+        <w:tc>
+          <w:tcPr>
+            <w:tcW w:w="1553" w:type="dxa"/>
+          </w:tcPr>
+          <w:p/>
+        </w:tc>
+      </w:tr>
+      <w:tr>
+        <w:tc>
+          <w:tcPr>
+            <w:tcW w:w="2700" w:type="dxa"/>
+          </w:tcPr>
+          <w:p>
+            <w:pPr>
+              <w:jc w:val="center"/>
+            </w:pPr>
+            <w:r>
+              <w:t>VFO B &gt; A button</w:t>
+            </w:r>
+          </w:p>
+        </w:tc>
+        <w:tc>
+          <w:tcPr>
+            <w:tcW w:w="1266" w:type="dxa"/>
+          </w:tcPr>
+          <w:p/>
+        </w:tc>
+        <w:tc>
+          <w:tcPr>
+            <w:tcW w:w="1110" w:type="dxa"/>
+          </w:tcPr>
+          <w:p>
+            <w:r>
+              <w:t>ALT H</w:t>
+            </w:r>
+          </w:p>
+        </w:tc>
+        <w:tc>
+          <w:tcPr>
+            <w:tcW w:w="1072" w:type="dxa"/>
+          </w:tcPr>
+          <w:p/>
+        </w:tc>
+        <w:tc>
+          <w:tcPr>
+            <w:tcW w:w="1629" w:type="dxa"/>
+          </w:tcPr>
+          <w:p/>
+        </w:tc>
+        <w:tc>
+          <w:tcPr>
+            <w:tcW w:w="1549" w:type="dxa"/>
+          </w:tcPr>
+          <w:p/>
+        </w:tc>
+        <w:tc>
+          <w:tcPr>
+            <w:tcW w:w="1553" w:type="dxa"/>
+          </w:tcPr>
+          <w:p/>
+        </w:tc>
+      </w:tr>
+      <w:tr>
+        <w:tc>
+          <w:tcPr>
+            <w:tcW w:w="2700" w:type="dxa"/>
+          </w:tcPr>
+          <w:p>
+            <w:pPr>
+              <w:jc w:val="center"/>
+            </w:pPr>
+            <w:r>
+              <w:t>RX Filter Shift Reset button</w:t>
+            </w:r>
+          </w:p>
+        </w:tc>
+        <w:tc>
+          <w:tcPr>
+            <w:tcW w:w="1266" w:type="dxa"/>
+          </w:tcPr>
+          <w:p/>
+        </w:tc>
+        <w:tc>
+          <w:tcPr>
+            <w:tcW w:w="1110" w:type="dxa"/>
+          </w:tcPr>
+          <w:p>
+            <w:r>
+              <w:t>ALT I</w:t>
+            </w:r>
+          </w:p>
+        </w:tc>
+        <w:tc>
+          <w:tcPr>
+            <w:tcW w:w="1072" w:type="dxa"/>
+          </w:tcPr>
+          <w:p/>
+        </w:tc>
+        <w:tc>
+          <w:tcPr>
+            <w:tcW w:w="1629" w:type="dxa"/>
+          </w:tcPr>
+          <w:p/>
+        </w:tc>
+        <w:tc>
+          <w:tcPr>
+            <w:tcW w:w="1549" w:type="dxa"/>
+          </w:tcPr>
+          <w:p/>
+        </w:tc>
+        <w:tc>
+          <w:tcPr>
+            <w:tcW w:w="1553" w:type="dxa"/>
+          </w:tcPr>
+          <w:p/>
+        </w:tc>
+      </w:tr>
+      <w:tr>
+        <w:tc>
+          <w:tcPr>
+            <w:tcW w:w="2700" w:type="dxa"/>
+          </w:tcPr>
+          <w:p>
+            <w:pPr>
+              <w:jc w:val="center"/>
+            </w:pPr>
+            <w:r>
+              <w:t>Toggle NB2 button</w:t>
+            </w:r>
+          </w:p>
+        </w:tc>
+        <w:tc>
+          <w:tcPr>
+            <w:tcW w:w="1266" w:type="dxa"/>
+          </w:tcPr>
+          <w:p/>
+        </w:tc>
+        <w:tc>
+          <w:tcPr>
+            <w:tcW w:w="1110" w:type="dxa"/>
+          </w:tcPr>
+          <w:p>
+            <w:r>
+              <w:t>ALT N</w:t>
+            </w:r>
+          </w:p>
+        </w:tc>
+        <w:tc>
+          <w:tcPr>
+            <w:tcW w:w="1072" w:type="dxa"/>
+          </w:tcPr>
+          <w:p/>
+        </w:tc>
+        <w:tc>
+          <w:tcPr>
+            <w:tcW w:w="1629" w:type="dxa"/>
+          </w:tcPr>
+          <w:p/>
+        </w:tc>
+        <w:tc>
+          <w:tcPr>
+            <w:tcW w:w="1549" w:type="dxa"/>
+          </w:tcPr>
+          <w:p/>
+        </w:tc>
+        <w:tc>
+          <w:tcPr>
+            <w:tcW w:w="1553" w:type="dxa"/>
+          </w:tcPr>
+          <w:p/>
+        </w:tc>
+      </w:tr>
+      <w:tr>
+        <w:tc>
+          <w:tcPr>
+            <w:tcW w:w="2700" w:type="dxa"/>
+          </w:tcPr>
+          <w:p>
+            <w:pPr>
+              <w:jc w:val="center"/>
+            </w:pPr>
+            <w:r>
+              <w:t xml:space="preserve">CW speed value </w:t>
+            </w:r>
             <w:proofErr w:type="spellStart"/>
             <w:r>
-              <w:t>VFO</w:t>
+              <w:t>inc</w:t>
             </w:r>
             <w:proofErr w:type="spellEnd"/>
-            <w:r>
-              <w:t xml:space="preserve"> A &gt; B button</w:t>
-            </w:r>
-          </w:p>
-        </w:tc>
-        <w:tc>
-          <w:tcPr>
-            <w:tcW w:w="1266" w:type="dxa"/>
-          </w:tcPr>
-          <w:p/>
-        </w:tc>
-        <w:tc>
-          <w:tcPr>
-            <w:tcW w:w="1110" w:type="dxa"/>
-          </w:tcPr>
-          <w:p>
-            <w:r>
-              <w:t>ALT G</w:t>
-            </w:r>
-          </w:p>
-        </w:tc>
-        <w:tc>
-          <w:tcPr>
-            <w:tcW w:w="1072" w:type="dxa"/>
-          </w:tcPr>
-          <w:p/>
-        </w:tc>
-        <w:tc>
-          <w:tcPr>
-            <w:tcW w:w="1629" w:type="dxa"/>
-          </w:tcPr>
-          <w:p/>
-        </w:tc>
-        <w:tc>
-          <w:tcPr>
-            <w:tcW w:w="1549" w:type="dxa"/>
-          </w:tcPr>
-          <w:p/>
-        </w:tc>
-        <w:tc>
-          <w:tcPr>
-            <w:tcW w:w="1553" w:type="dxa"/>
-          </w:tcPr>
-          <w:p/>
-        </w:tc>
-      </w:tr>
-      <w:tr>
-        <w:tc>
-          <w:tcPr>
-            <w:tcW w:w="2700" w:type="dxa"/>
-          </w:tcPr>
-          <w:p>
-            <w:pPr>
-              <w:jc w:val="center"/>
-            </w:pPr>
+          </w:p>
+          <w:p>
+            <w:pPr>
+              <w:jc w:val="center"/>
+            </w:pPr>
+            <w:r>
+              <w:t>(see CTRL W)</w:t>
+            </w:r>
+          </w:p>
+        </w:tc>
+        <w:tc>
+          <w:tcPr>
+            <w:tcW w:w="1266" w:type="dxa"/>
+          </w:tcPr>
+          <w:p/>
+        </w:tc>
+        <w:tc>
+          <w:tcPr>
+            <w:tcW w:w="1110" w:type="dxa"/>
+          </w:tcPr>
+          <w:p>
+            <w:r>
+              <w:t>ALT Q</w:t>
+            </w:r>
+          </w:p>
+        </w:tc>
+        <w:tc>
+          <w:tcPr>
+            <w:tcW w:w="1072" w:type="dxa"/>
+          </w:tcPr>
+          <w:p/>
+        </w:tc>
+        <w:tc>
+          <w:tcPr>
+            <w:tcW w:w="1629" w:type="dxa"/>
+          </w:tcPr>
+          <w:p/>
+        </w:tc>
+        <w:tc>
+          <w:tcPr>
+            <w:tcW w:w="1549" w:type="dxa"/>
+          </w:tcPr>
+          <w:p/>
+        </w:tc>
+        <w:tc>
+          <w:tcPr>
+            <w:tcW w:w="1553" w:type="dxa"/>
+          </w:tcPr>
+          <w:p/>
+        </w:tc>
+      </w:tr>
+      <w:tr>
+        <w:tc>
+          <w:tcPr>
+            <w:tcW w:w="2700" w:type="dxa"/>
+          </w:tcPr>
+          <w:p>
+            <w:pPr>
+              <w:jc w:val="center"/>
+            </w:pPr>
+            <w:r>
+              <w:t xml:space="preserve">RIT Reset </w:t>
+            </w:r>
             <w:proofErr w:type="spellStart"/>
             <w:r>
-              <w:t>VFO</w:t>
+              <w:t>buton</w:t>
             </w:r>
             <w:proofErr w:type="spellEnd"/>
-            <w:r>
-              <w:t xml:space="preserve"> B &gt; A button</w:t>
-            </w:r>
-          </w:p>
-        </w:tc>
-        <w:tc>
-          <w:tcPr>
-            <w:tcW w:w="1266" w:type="dxa"/>
-          </w:tcPr>
-          <w:p/>
-        </w:tc>
-        <w:tc>
-          <w:tcPr>
-            <w:tcW w:w="1110" w:type="dxa"/>
-          </w:tcPr>
-          <w:p>
-            <w:r>
-              <w:t>ALT H</w:t>
-            </w:r>
-          </w:p>
-        </w:tc>
-        <w:tc>
-          <w:tcPr>
-            <w:tcW w:w="1072" w:type="dxa"/>
-          </w:tcPr>
-          <w:p/>
-        </w:tc>
-        <w:tc>
-          <w:tcPr>
-            <w:tcW w:w="1629" w:type="dxa"/>
-          </w:tcPr>
-          <w:p/>
-        </w:tc>
-        <w:tc>
-          <w:tcPr>
-            <w:tcW w:w="1549" w:type="dxa"/>
-          </w:tcPr>
-          <w:p/>
-        </w:tc>
-        <w:tc>
-          <w:tcPr>
-            <w:tcW w:w="1553" w:type="dxa"/>
-          </w:tcPr>
-          <w:p/>
-        </w:tc>
-      </w:tr>
-      <w:tr>
-        <w:tc>
-          <w:tcPr>
-            <w:tcW w:w="2700" w:type="dxa"/>
-          </w:tcPr>
-          <w:p>
-            <w:pPr>
-              <w:jc w:val="center"/>
-            </w:pPr>
-            <w:r>
-              <w:t>RX Filter Shift Reset button</w:t>
-            </w:r>
-          </w:p>
-        </w:tc>
-        <w:tc>
-          <w:tcPr>
-            <w:tcW w:w="1266" w:type="dxa"/>
-          </w:tcPr>
-          <w:p/>
-        </w:tc>
-        <w:tc>
-          <w:tcPr>
-            <w:tcW w:w="1110" w:type="dxa"/>
-          </w:tcPr>
-          <w:p>
-            <w:r>
-              <w:t>ALT I</w:t>
-            </w:r>
-          </w:p>
-        </w:tc>
-        <w:tc>
-          <w:tcPr>
-            <w:tcW w:w="1072" w:type="dxa"/>
-          </w:tcPr>
-          <w:p/>
-        </w:tc>
-        <w:tc>
-          <w:tcPr>
-            <w:tcW w:w="1629" w:type="dxa"/>
-          </w:tcPr>
-          <w:p/>
-        </w:tc>
-        <w:tc>
-          <w:tcPr>
-            <w:tcW w:w="1549" w:type="dxa"/>
-          </w:tcPr>
-          <w:p/>
-        </w:tc>
-        <w:tc>
-          <w:tcPr>
-            <w:tcW w:w="1553" w:type="dxa"/>
-          </w:tcPr>
-          <w:p/>
-        </w:tc>
-      </w:tr>
-      <w:tr>
-        <w:tc>
-          <w:tcPr>
-            <w:tcW w:w="2700" w:type="dxa"/>
-          </w:tcPr>
-          <w:p>
-            <w:pPr>
-              <w:jc w:val="center"/>
-            </w:pPr>
-            <w:r>
-              <w:t>Toggle NB2 button</w:t>
-            </w:r>
-          </w:p>
-        </w:tc>
-        <w:tc>
-          <w:tcPr>
-            <w:tcW w:w="1266" w:type="dxa"/>
-          </w:tcPr>
-          <w:p/>
-        </w:tc>
-        <w:tc>
-          <w:tcPr>
-            <w:tcW w:w="1110" w:type="dxa"/>
-          </w:tcPr>
-          <w:p>
-            <w:r>
-              <w:t>ALT N</w:t>
-            </w:r>
-          </w:p>
-        </w:tc>
-        <w:tc>
-          <w:tcPr>
-            <w:tcW w:w="1072" w:type="dxa"/>
-          </w:tcPr>
-          <w:p/>
-        </w:tc>
-        <w:tc>
-          <w:tcPr>
-            <w:tcW w:w="1629" w:type="dxa"/>
-          </w:tcPr>
-          <w:p/>
-        </w:tc>
-        <w:tc>
-          <w:tcPr>
-            <w:tcW w:w="1549" w:type="dxa"/>
-          </w:tcPr>
-          <w:p/>
-        </w:tc>
-        <w:tc>
-          <w:tcPr>
-            <w:tcW w:w="1553" w:type="dxa"/>
-          </w:tcPr>
-          <w:p/>
-        </w:tc>
-      </w:tr>
-      <w:tr>
-        <w:tc>
-          <w:tcPr>
-            <w:tcW w:w="2700" w:type="dxa"/>
-          </w:tcPr>
-          <w:p>
-            <w:pPr>
-              <w:jc w:val="center"/>
-            </w:pPr>
-            <w:r>
-              <w:t xml:space="preserve">CW speed value </w:t>
-            </w:r>
-            <w:proofErr w:type="spellStart"/>
-            <w:r>
-              <w:t>inc</w:t>
-            </w:r>
-            <w:proofErr w:type="spellEnd"/>
-          </w:p>
-          <w:p>
-            <w:pPr>
-              <w:jc w:val="center"/>
-            </w:pPr>
-            <w:r>
-              <w:t>(see CTRL W)</w:t>
-            </w:r>
-          </w:p>
-        </w:tc>
-        <w:tc>
-          <w:tcPr>
-            <w:tcW w:w="1266" w:type="dxa"/>
-          </w:tcPr>
-          <w:p/>
-        </w:tc>
-        <w:tc>
-          <w:tcPr>
-            <w:tcW w:w="1110" w:type="dxa"/>
-          </w:tcPr>
-          <w:p>
-            <w:r>
-              <w:t>ALT Q</w:t>
-            </w:r>
-          </w:p>
-        </w:tc>
-        <w:tc>
-          <w:tcPr>
-            <w:tcW w:w="1072" w:type="dxa"/>
-          </w:tcPr>
-          <w:p/>
-        </w:tc>
-        <w:tc>
-          <w:tcPr>
-            <w:tcW w:w="1629" w:type="dxa"/>
-          </w:tcPr>
-          <w:p/>
-        </w:tc>
-        <w:tc>
-          <w:tcPr>
-            <w:tcW w:w="1549" w:type="dxa"/>
-          </w:tcPr>
-          <w:p/>
-        </w:tc>
-        <w:tc>
-          <w:tcPr>
-            <w:tcW w:w="1553" w:type="dxa"/>
-          </w:tcPr>
-          <w:p/>
-        </w:tc>
-      </w:tr>
-      <w:tr>
-        <w:tc>
-          <w:tcPr>
-            <w:tcW w:w="2700" w:type="dxa"/>
-          </w:tcPr>
-          <w:p>
-            <w:pPr>
-              <w:jc w:val="center"/>
-            </w:pPr>
-            <w:proofErr w:type="spellStart"/>
-            <w:r>
-              <w:t>RIT</w:t>
-            </w:r>
-            <w:proofErr w:type="spellEnd"/>
-            <w:r>
-              <w:t xml:space="preserve"> Reset </w:t>
-            </w:r>
-            <w:proofErr w:type="spellStart"/>
-            <w:r>
-              <w:t>buton</w:t>
-            </w:r>
-            <w:proofErr w:type="spellEnd"/>
           </w:p>
         </w:tc>
         <w:tc>
@@ -7485,15 +7216,7 @@
               <w:jc w:val="center"/>
             </w:pPr>
             <w:r>
-              <w:t xml:space="preserve">Toggle </w:t>
-            </w:r>
-            <w:proofErr w:type="spellStart"/>
-            <w:r>
-              <w:t>TUN</w:t>
-            </w:r>
-            <w:proofErr w:type="spellEnd"/>
-            <w:r>
-              <w:t xml:space="preserve"> button</w:t>
+              <w:t>Toggle TUN button</w:t>
             </w:r>
           </w:p>
         </w:tc>
@@ -7547,13 +7270,8 @@
             <w:pPr>
               <w:jc w:val="center"/>
             </w:pPr>
-            <w:proofErr w:type="spellStart"/>
-            <w:r>
-              <w:t>VFO</w:t>
-            </w:r>
-            <w:proofErr w:type="spellEnd"/>
-            <w:r>
-              <w:t xml:space="preserve"> A&lt;&gt;B button</w:t>
+            <w:r>
+              <w:t>VFO A&lt;&gt;B button</w:t>
             </w:r>
           </w:p>
         </w:tc>
@@ -7607,13 +7325,8 @@
             <w:pPr>
               <w:jc w:val="center"/>
             </w:pPr>
-            <w:proofErr w:type="spellStart"/>
-            <w:r>
-              <w:t>XIT</w:t>
-            </w:r>
-            <w:proofErr w:type="spellEnd"/>
-            <w:r>
-              <w:t xml:space="preserve"> Reset button</w:t>
+            <w:r>
+              <w:t>XIT Reset button</w:t>
             </w:r>
           </w:p>
         </w:tc>
@@ -7831,43 +7544,757 @@
             <w:pPr>
               <w:jc w:val="center"/>
             </w:pPr>
-          </w:p>
-        </w:tc>
-        <w:tc>
-          <w:tcPr>
-            <w:tcW w:w="1266" w:type="dxa"/>
-          </w:tcPr>
-          <w:p/>
-        </w:tc>
-        <w:tc>
-          <w:tcPr>
-            <w:tcW w:w="1110" w:type="dxa"/>
-          </w:tcPr>
-          <w:p/>
-        </w:tc>
-        <w:tc>
-          <w:tcPr>
-            <w:tcW w:w="1072" w:type="dxa"/>
-          </w:tcPr>
-          <w:p/>
-        </w:tc>
-        <w:tc>
-          <w:tcPr>
-            <w:tcW w:w="1629" w:type="dxa"/>
-          </w:tcPr>
-          <w:p/>
-        </w:tc>
-        <w:tc>
-          <w:tcPr>
-            <w:tcW w:w="1549" w:type="dxa"/>
-          </w:tcPr>
-          <w:p/>
-        </w:tc>
-        <w:tc>
-          <w:tcPr>
-            <w:tcW w:w="1553" w:type="dxa"/>
-          </w:tcPr>
-          <w:p/>
+            <w:r>
+              <w:t>Setup-&gt;Keyboard-&gt;DTMF</w:t>
+            </w:r>
+          </w:p>
+        </w:tc>
+        <w:tc>
+          <w:tcPr>
+            <w:tcW w:w="1266" w:type="dxa"/>
+          </w:tcPr>
+          <w:p/>
+        </w:tc>
+        <w:tc>
+          <w:tcPr>
+            <w:tcW w:w="1110" w:type="dxa"/>
+          </w:tcPr>
+          <w:p/>
+        </w:tc>
+        <w:tc>
+          <w:tcPr>
+            <w:tcW w:w="1072" w:type="dxa"/>
+          </w:tcPr>
+          <w:p/>
+        </w:tc>
+        <w:tc>
+          <w:tcPr>
+            <w:tcW w:w="1629" w:type="dxa"/>
+          </w:tcPr>
+          <w:p/>
+        </w:tc>
+        <w:tc>
+          <w:tcPr>
+            <w:tcW w:w="1549" w:type="dxa"/>
+          </w:tcPr>
+          <w:p/>
+        </w:tc>
+        <w:tc>
+          <w:tcPr>
+            <w:tcW w:w="1553" w:type="dxa"/>
+          </w:tcPr>
+          <w:p/>
+        </w:tc>
+      </w:tr>
+      <w:tr>
+        <w:tc>
+          <w:tcPr>
+            <w:tcW w:w="2700" w:type="dxa"/>
+          </w:tcPr>
+          <w:p>
+            <w:pPr>
+              <w:jc w:val="center"/>
+            </w:pPr>
+            <w:r>
+              <w:t>OR directly from keyboard</w:t>
+            </w:r>
+          </w:p>
+        </w:tc>
+        <w:tc>
+          <w:tcPr>
+            <w:tcW w:w="1266" w:type="dxa"/>
+          </w:tcPr>
+          <w:p/>
+        </w:tc>
+        <w:tc>
+          <w:tcPr>
+            <w:tcW w:w="1110" w:type="dxa"/>
+          </w:tcPr>
+          <w:p/>
+        </w:tc>
+        <w:tc>
+          <w:tcPr>
+            <w:tcW w:w="1072" w:type="dxa"/>
+          </w:tcPr>
+          <w:p/>
+        </w:tc>
+        <w:tc>
+          <w:tcPr>
+            <w:tcW w:w="1629" w:type="dxa"/>
+          </w:tcPr>
+          <w:p/>
+        </w:tc>
+        <w:tc>
+          <w:tcPr>
+            <w:tcW w:w="1549" w:type="dxa"/>
+          </w:tcPr>
+          <w:p/>
+        </w:tc>
+        <w:tc>
+          <w:tcPr>
+            <w:tcW w:w="1553" w:type="dxa"/>
+          </w:tcPr>
+          <w:p/>
+        </w:tc>
+      </w:tr>
+      <w:tr>
+        <w:tc>
+          <w:tcPr>
+            <w:tcW w:w="2700" w:type="dxa"/>
+          </w:tcPr>
+          <w:p>
+            <w:pPr>
+              <w:jc w:val="center"/>
+            </w:pPr>
+            <w:r>
+              <w:t>DTMF Tone 1</w:t>
+            </w:r>
+          </w:p>
+        </w:tc>
+        <w:tc>
+          <w:tcPr>
+            <w:tcW w:w="1266" w:type="dxa"/>
+          </w:tcPr>
+          <w:p/>
+        </w:tc>
+        <w:tc>
+          <w:tcPr>
+            <w:tcW w:w="1110" w:type="dxa"/>
+          </w:tcPr>
+          <w:p>
+            <w:r>
+              <w:t>ALT 1</w:t>
+            </w:r>
+          </w:p>
+        </w:tc>
+        <w:tc>
+          <w:tcPr>
+            <w:tcW w:w="1072" w:type="dxa"/>
+          </w:tcPr>
+          <w:p/>
+        </w:tc>
+        <w:tc>
+          <w:tcPr>
+            <w:tcW w:w="1629" w:type="dxa"/>
+          </w:tcPr>
+          <w:p/>
+        </w:tc>
+        <w:tc>
+          <w:tcPr>
+            <w:tcW w:w="1549" w:type="dxa"/>
+          </w:tcPr>
+          <w:p/>
+        </w:tc>
+        <w:tc>
+          <w:tcPr>
+            <w:tcW w:w="1553" w:type="dxa"/>
+          </w:tcPr>
+          <w:p/>
+        </w:tc>
+      </w:tr>
+      <w:tr>
+        <w:tc>
+          <w:tcPr>
+            <w:tcW w:w="2700" w:type="dxa"/>
+          </w:tcPr>
+          <w:p>
+            <w:pPr>
+              <w:jc w:val="center"/>
+            </w:pPr>
+            <w:r>
+              <w:t>DTMF Tone 2</w:t>
+            </w:r>
+          </w:p>
+        </w:tc>
+        <w:tc>
+          <w:tcPr>
+            <w:tcW w:w="1266" w:type="dxa"/>
+          </w:tcPr>
+          <w:p/>
+        </w:tc>
+        <w:tc>
+          <w:tcPr>
+            <w:tcW w:w="1110" w:type="dxa"/>
+          </w:tcPr>
+          <w:p>
+            <w:r>
+              <w:t>ALT 2</w:t>
+            </w:r>
+          </w:p>
+        </w:tc>
+        <w:tc>
+          <w:tcPr>
+            <w:tcW w:w="1072" w:type="dxa"/>
+          </w:tcPr>
+          <w:p/>
+        </w:tc>
+        <w:tc>
+          <w:tcPr>
+            <w:tcW w:w="1629" w:type="dxa"/>
+          </w:tcPr>
+          <w:p/>
+        </w:tc>
+        <w:tc>
+          <w:tcPr>
+            <w:tcW w:w="1549" w:type="dxa"/>
+          </w:tcPr>
+          <w:p/>
+        </w:tc>
+        <w:tc>
+          <w:tcPr>
+            <w:tcW w:w="1553" w:type="dxa"/>
+          </w:tcPr>
+          <w:p/>
+        </w:tc>
+      </w:tr>
+      <w:tr>
+        <w:tc>
+          <w:tcPr>
+            <w:tcW w:w="2700" w:type="dxa"/>
+          </w:tcPr>
+          <w:p>
+            <w:pPr>
+              <w:jc w:val="center"/>
+            </w:pPr>
+            <w:r>
+              <w:t>DTMF Tone 3</w:t>
+            </w:r>
+          </w:p>
+        </w:tc>
+        <w:tc>
+          <w:tcPr>
+            <w:tcW w:w="1266" w:type="dxa"/>
+          </w:tcPr>
+          <w:p/>
+        </w:tc>
+        <w:tc>
+          <w:tcPr>
+            <w:tcW w:w="1110" w:type="dxa"/>
+          </w:tcPr>
+          <w:p>
+            <w:r>
+              <w:t>ALT 3</w:t>
+            </w:r>
+          </w:p>
+        </w:tc>
+        <w:tc>
+          <w:tcPr>
+            <w:tcW w:w="1072" w:type="dxa"/>
+          </w:tcPr>
+          <w:p/>
+        </w:tc>
+        <w:tc>
+          <w:tcPr>
+            <w:tcW w:w="1629" w:type="dxa"/>
+          </w:tcPr>
+          <w:p/>
+        </w:tc>
+        <w:tc>
+          <w:tcPr>
+            <w:tcW w:w="1549" w:type="dxa"/>
+          </w:tcPr>
+          <w:p/>
+        </w:tc>
+        <w:tc>
+          <w:tcPr>
+            <w:tcW w:w="1553" w:type="dxa"/>
+          </w:tcPr>
+          <w:p/>
+        </w:tc>
+      </w:tr>
+      <w:tr>
+        <w:tc>
+          <w:tcPr>
+            <w:tcW w:w="2700" w:type="dxa"/>
+          </w:tcPr>
+          <w:p>
+            <w:pPr>
+              <w:jc w:val="center"/>
+            </w:pPr>
+            <w:r>
+              <w:t>DTMF Tone 4</w:t>
+            </w:r>
+          </w:p>
+        </w:tc>
+        <w:tc>
+          <w:tcPr>
+            <w:tcW w:w="1266" w:type="dxa"/>
+          </w:tcPr>
+          <w:p/>
+        </w:tc>
+        <w:tc>
+          <w:tcPr>
+            <w:tcW w:w="1110" w:type="dxa"/>
+          </w:tcPr>
+          <w:p>
+            <w:r>
+              <w:t>ALT 4</w:t>
+            </w:r>
+          </w:p>
+        </w:tc>
+        <w:tc>
+          <w:tcPr>
+            <w:tcW w:w="1072" w:type="dxa"/>
+          </w:tcPr>
+          <w:p/>
+        </w:tc>
+        <w:tc>
+          <w:tcPr>
+            <w:tcW w:w="1629" w:type="dxa"/>
+          </w:tcPr>
+          <w:p/>
+        </w:tc>
+        <w:tc>
+          <w:tcPr>
+            <w:tcW w:w="1549" w:type="dxa"/>
+          </w:tcPr>
+          <w:p/>
+        </w:tc>
+        <w:tc>
+          <w:tcPr>
+            <w:tcW w:w="1553" w:type="dxa"/>
+          </w:tcPr>
+          <w:p/>
+        </w:tc>
+      </w:tr>
+      <w:tr>
+        <w:tc>
+          <w:tcPr>
+            <w:tcW w:w="2700" w:type="dxa"/>
+          </w:tcPr>
+          <w:p>
+            <w:pPr>
+              <w:jc w:val="center"/>
+            </w:pPr>
+            <w:r>
+              <w:t>DTMF Tone 5</w:t>
+            </w:r>
+          </w:p>
+        </w:tc>
+        <w:tc>
+          <w:tcPr>
+            <w:tcW w:w="1266" w:type="dxa"/>
+          </w:tcPr>
+          <w:p/>
+        </w:tc>
+        <w:tc>
+          <w:tcPr>
+            <w:tcW w:w="1110" w:type="dxa"/>
+          </w:tcPr>
+          <w:p>
+            <w:r>
+              <w:t>ALT 5</w:t>
+            </w:r>
+          </w:p>
+        </w:tc>
+        <w:tc>
+          <w:tcPr>
+            <w:tcW w:w="1072" w:type="dxa"/>
+          </w:tcPr>
+          <w:p/>
+        </w:tc>
+        <w:tc>
+          <w:tcPr>
+            <w:tcW w:w="1629" w:type="dxa"/>
+          </w:tcPr>
+          <w:p/>
+        </w:tc>
+        <w:tc>
+          <w:tcPr>
+            <w:tcW w:w="1549" w:type="dxa"/>
+          </w:tcPr>
+          <w:p/>
+        </w:tc>
+        <w:tc>
+          <w:tcPr>
+            <w:tcW w:w="1553" w:type="dxa"/>
+          </w:tcPr>
+          <w:p/>
+        </w:tc>
+      </w:tr>
+      <w:tr>
+        <w:tc>
+          <w:tcPr>
+            <w:tcW w:w="2700" w:type="dxa"/>
+          </w:tcPr>
+          <w:p>
+            <w:pPr>
+              <w:jc w:val="center"/>
+            </w:pPr>
+            <w:r>
+              <w:t>DTMF Tone 6</w:t>
+            </w:r>
+          </w:p>
+        </w:tc>
+        <w:tc>
+          <w:tcPr>
+            <w:tcW w:w="1266" w:type="dxa"/>
+          </w:tcPr>
+          <w:p/>
+        </w:tc>
+        <w:tc>
+          <w:tcPr>
+            <w:tcW w:w="1110" w:type="dxa"/>
+          </w:tcPr>
+          <w:p>
+            <w:r>
+              <w:t>ALT 6</w:t>
+            </w:r>
+          </w:p>
+        </w:tc>
+        <w:tc>
+          <w:tcPr>
+            <w:tcW w:w="1072" w:type="dxa"/>
+          </w:tcPr>
+          <w:p/>
+        </w:tc>
+        <w:tc>
+          <w:tcPr>
+            <w:tcW w:w="1629" w:type="dxa"/>
+          </w:tcPr>
+          <w:p/>
+        </w:tc>
+        <w:tc>
+          <w:tcPr>
+            <w:tcW w:w="1549" w:type="dxa"/>
+          </w:tcPr>
+          <w:p/>
+        </w:tc>
+        <w:tc>
+          <w:tcPr>
+            <w:tcW w:w="1553" w:type="dxa"/>
+          </w:tcPr>
+          <w:p/>
+        </w:tc>
+      </w:tr>
+      <w:tr>
+        <w:tc>
+          <w:tcPr>
+            <w:tcW w:w="2700" w:type="dxa"/>
+          </w:tcPr>
+          <w:p>
+            <w:pPr>
+              <w:jc w:val="center"/>
+            </w:pPr>
+            <w:r>
+              <w:t>DTMF Tone 7</w:t>
+            </w:r>
+          </w:p>
+        </w:tc>
+        <w:tc>
+          <w:tcPr>
+            <w:tcW w:w="1266" w:type="dxa"/>
+          </w:tcPr>
+          <w:p/>
+        </w:tc>
+        <w:tc>
+          <w:tcPr>
+            <w:tcW w:w="1110" w:type="dxa"/>
+          </w:tcPr>
+          <w:p>
+            <w:r>
+              <w:t>ALT 7</w:t>
+            </w:r>
+          </w:p>
+        </w:tc>
+        <w:tc>
+          <w:tcPr>
+            <w:tcW w:w="1072" w:type="dxa"/>
+          </w:tcPr>
+          <w:p/>
+        </w:tc>
+        <w:tc>
+          <w:tcPr>
+            <w:tcW w:w="1629" w:type="dxa"/>
+          </w:tcPr>
+          <w:p/>
+        </w:tc>
+        <w:tc>
+          <w:tcPr>
+            <w:tcW w:w="1549" w:type="dxa"/>
+          </w:tcPr>
+          <w:p/>
+        </w:tc>
+        <w:tc>
+          <w:tcPr>
+            <w:tcW w:w="1553" w:type="dxa"/>
+          </w:tcPr>
+          <w:p/>
+        </w:tc>
+      </w:tr>
+      <w:tr>
+        <w:tc>
+          <w:tcPr>
+            <w:tcW w:w="2700" w:type="dxa"/>
+          </w:tcPr>
+          <w:p>
+            <w:pPr>
+              <w:jc w:val="center"/>
+            </w:pPr>
+            <w:r>
+              <w:t>DTMF Tone 8</w:t>
+            </w:r>
+          </w:p>
+        </w:tc>
+        <w:tc>
+          <w:tcPr>
+            <w:tcW w:w="1266" w:type="dxa"/>
+          </w:tcPr>
+          <w:p/>
+        </w:tc>
+        <w:tc>
+          <w:tcPr>
+            <w:tcW w:w="1110" w:type="dxa"/>
+          </w:tcPr>
+          <w:p>
+            <w:r>
+              <w:t>ALT 8</w:t>
+            </w:r>
+          </w:p>
+        </w:tc>
+        <w:tc>
+          <w:tcPr>
+            <w:tcW w:w="1072" w:type="dxa"/>
+          </w:tcPr>
+          <w:p/>
+        </w:tc>
+        <w:tc>
+          <w:tcPr>
+            <w:tcW w:w="1629" w:type="dxa"/>
+          </w:tcPr>
+          <w:p/>
+        </w:tc>
+        <w:tc>
+          <w:tcPr>
+            <w:tcW w:w="1549" w:type="dxa"/>
+          </w:tcPr>
+          <w:p/>
+        </w:tc>
+        <w:tc>
+          <w:tcPr>
+            <w:tcW w:w="1553" w:type="dxa"/>
+          </w:tcPr>
+          <w:p/>
+        </w:tc>
+      </w:tr>
+      <w:tr>
+        <w:tc>
+          <w:tcPr>
+            <w:tcW w:w="2700" w:type="dxa"/>
+          </w:tcPr>
+          <w:p>
+            <w:pPr>
+              <w:jc w:val="center"/>
+            </w:pPr>
+            <w:r>
+              <w:t>DTMF Tone 9</w:t>
+            </w:r>
+          </w:p>
+        </w:tc>
+        <w:tc>
+          <w:tcPr>
+            <w:tcW w:w="1266" w:type="dxa"/>
+          </w:tcPr>
+          <w:p/>
+        </w:tc>
+        <w:tc>
+          <w:tcPr>
+            <w:tcW w:w="1110" w:type="dxa"/>
+          </w:tcPr>
+          <w:p>
+            <w:r>
+              <w:t>ALT 9</w:t>
+            </w:r>
+          </w:p>
+        </w:tc>
+        <w:tc>
+          <w:tcPr>
+            <w:tcW w:w="1072" w:type="dxa"/>
+          </w:tcPr>
+          <w:p/>
+        </w:tc>
+        <w:tc>
+          <w:tcPr>
+            <w:tcW w:w="1629" w:type="dxa"/>
+          </w:tcPr>
+          <w:p/>
+        </w:tc>
+        <w:tc>
+          <w:tcPr>
+            <w:tcW w:w="1549" w:type="dxa"/>
+          </w:tcPr>
+          <w:p/>
+        </w:tc>
+        <w:tc>
+          <w:tcPr>
+            <w:tcW w:w="1553" w:type="dxa"/>
+          </w:tcPr>
+          <w:p/>
+        </w:tc>
+      </w:tr>
+      <w:tr>
+        <w:tc>
+          <w:tcPr>
+            <w:tcW w:w="2700" w:type="dxa"/>
+          </w:tcPr>
+          <w:p>
+            <w:pPr>
+              <w:jc w:val="center"/>
+            </w:pPr>
+            <w:r>
+              <w:t>DTMF Tone 0</w:t>
+            </w:r>
+          </w:p>
+        </w:tc>
+        <w:tc>
+          <w:tcPr>
+            <w:tcW w:w="1266" w:type="dxa"/>
+          </w:tcPr>
+          <w:p/>
+        </w:tc>
+        <w:tc>
+          <w:tcPr>
+            <w:tcW w:w="1110" w:type="dxa"/>
+          </w:tcPr>
+          <w:p>
+            <w:r>
+              <w:t>ALT 0</w:t>
+            </w:r>
+          </w:p>
+        </w:tc>
+        <w:tc>
+          <w:tcPr>
+            <w:tcW w:w="1072" w:type="dxa"/>
+          </w:tcPr>
+          <w:p/>
+        </w:tc>
+        <w:tc>
+          <w:tcPr>
+            <w:tcW w:w="1629" w:type="dxa"/>
+          </w:tcPr>
+          <w:p/>
+        </w:tc>
+        <w:tc>
+          <w:tcPr>
+            <w:tcW w:w="1549" w:type="dxa"/>
+          </w:tcPr>
+          <w:p/>
+        </w:tc>
+        <w:tc>
+          <w:tcPr>
+            <w:tcW w:w="1553" w:type="dxa"/>
+          </w:tcPr>
+          <w:p/>
+        </w:tc>
+      </w:tr>
+      <w:tr>
+        <w:tc>
+          <w:tcPr>
+            <w:tcW w:w="2700" w:type="dxa"/>
+          </w:tcPr>
+          <w:p>
+            <w:pPr>
+              <w:jc w:val="center"/>
+            </w:pPr>
+            <w:r>
+              <w:t>DTMF Tone *</w:t>
+            </w:r>
+          </w:p>
+        </w:tc>
+        <w:tc>
+          <w:tcPr>
+            <w:tcW w:w="1266" w:type="dxa"/>
+          </w:tcPr>
+          <w:p/>
+        </w:tc>
+        <w:tc>
+          <w:tcPr>
+            <w:tcW w:w="1110" w:type="dxa"/>
+          </w:tcPr>
+          <w:p/>
+        </w:tc>
+        <w:tc>
+          <w:tcPr>
+            <w:tcW w:w="1072" w:type="dxa"/>
+          </w:tcPr>
+          <w:p/>
+        </w:tc>
+        <w:tc>
+          <w:tcPr>
+            <w:tcW w:w="1629" w:type="dxa"/>
+          </w:tcPr>
+          <w:p/>
+        </w:tc>
+        <w:tc>
+          <w:tcPr>
+            <w:tcW w:w="1549" w:type="dxa"/>
+          </w:tcPr>
+          <w:p/>
+        </w:tc>
+        <w:tc>
+          <w:tcPr>
+            <w:tcW w:w="1553" w:type="dxa"/>
+          </w:tcPr>
+          <w:p>
+            <w:r>
+              <w:t>ALT SHIFT 8</w:t>
+            </w:r>
+          </w:p>
+        </w:tc>
+      </w:tr>
+      <w:tr>
+        <w:tc>
+          <w:tcPr>
+            <w:tcW w:w="2700" w:type="dxa"/>
+          </w:tcPr>
+          <w:p>
+            <w:pPr>
+              <w:jc w:val="center"/>
+            </w:pPr>
+            <w:r>
+              <w:t>DTMF Tone #</w:t>
+            </w:r>
+          </w:p>
+        </w:tc>
+        <w:tc>
+          <w:tcPr>
+            <w:tcW w:w="1266" w:type="dxa"/>
+          </w:tcPr>
+          <w:p/>
+        </w:tc>
+        <w:tc>
+          <w:tcPr>
+            <w:tcW w:w="1110" w:type="dxa"/>
+          </w:tcPr>
+          <w:p/>
+        </w:tc>
+        <w:tc>
+          <w:tcPr>
+            <w:tcW w:w="1072" w:type="dxa"/>
+          </w:tcPr>
+          <w:p/>
+        </w:tc>
+        <w:tc>
+          <w:tcPr>
+            <w:tcW w:w="1629" w:type="dxa"/>
+          </w:tcPr>
+          <w:p/>
+        </w:tc>
+        <w:tc>
+          <w:tcPr>
+            <w:tcW w:w="1549" w:type="dxa"/>
+          </w:tcPr>
+          <w:p/>
+        </w:tc>
+        <w:tc>
+          <w:tcPr>
+            <w:tcW w:w="1553" w:type="dxa"/>
+          </w:tcPr>
+          <w:p>
+            <w:r>
+              <w:t>ALT SHIFT 3</w:t>
+            </w:r>
+          </w:p>
         </w:tc>
       </w:tr>
       <w:tr>
@@ -7979,10 +8406,7 @@
               <w:t xml:space="preserve">Hidden: </w:t>
             </w:r>
             <w:r>
-              <w:t>Setup “PA  Settings” calibrate screen</w:t>
-            </w:r>
-            <w:r>
-              <w:t xml:space="preserve"> visible</w:t>
+              <w:t>Setup “PA  Settings” calibrate screen visible</w:t>
             </w:r>
           </w:p>
         </w:tc>
